--- a/public/Plantillas/1.-Informe-Servicio-Comunitario.docx
+++ b/public/Plantillas/1.-Informe-Servicio-Comunitario.docx
@@ -1,6 +1,6 @@
 
 <file path=word/document.xml><?xml version="1.0" encoding="utf-8"?>
-<w:document xmlns:wpc="http://schemas.microsoft.com/office/word/2010/wordprocessingCanvas" xmlns:cx="http://schemas.microsoft.com/office/drawing/2014/chartex" xmlns:cx1="http://schemas.microsoft.com/office/drawing/2015/9/8/chartex" xmlns:cx2="http://schemas.microsoft.com/office/drawing/2015/10/21/chartex" xmlns:cx3="http://schemas.microsoft.com/office/drawing/2016/5/9/chartex" xmlns:cx4="http://schemas.microsoft.com/office/drawing/2016/5/10/chartex" xmlns:cx5="http://schemas.microsoft.com/office/drawing/2016/5/11/chartex" xmlns:cx6="http://schemas.microsoft.com/office/drawing/2016/5/12/chartex" xmlns:cx7="http://schemas.microsoft.com/office/drawing/2016/5/13/chartex" xmlns:cx8="http://schemas.microsoft.com/office/drawing/2016/5/14/chartex" xmlns:mc="http://schemas.openxmlformats.org/markup-compatibility/2006" xmlns:aink="http://schemas.microsoft.com/office/drawing/2016/ink" xmlns:am3d="http://schemas.microsoft.com/office/drawing/2017/model3d" xmlns:o="urn:schemas-microsoft-com:office:office" xmlns:oel="http://schemas.microsoft.com/office/2019/extlst" xmlns:r="http://schemas.openxmlformats.org/officeDocument/2006/relationships" xmlns:m="http://schemas.openxmlformats.org/officeDocument/2006/math" xmlns:v="urn:schemas-microsoft-com:vml" xmlns:wp14="http://schemas.microsoft.com/office/word/2010/wordprocessingDrawing" xmlns:wp="http://schemas.openxmlformats.org/drawingml/2006/wordprocessingDrawing" xmlns:w10="urn:schemas-microsoft-com:office:word" xmlns:w="http://schemas.openxmlformats.org/wordprocessingml/2006/main" xmlns:w14="http://schemas.microsoft.com/office/word/2010/wordml" xmlns:w15="http://schemas.microsoft.com/office/word/2012/wordml" xmlns:w16cex="http://schemas.microsoft.com/office/word/2018/wordml/cex" xmlns:w16cid="http://schemas.microsoft.com/office/word/2016/wordml/cid" xmlns:w16="http://schemas.microsoft.com/office/word/2018/wordml" xmlns:w16sdtdh="http://schemas.microsoft.com/office/word/2020/wordml/sdtdatahash" xmlns:w16se="http://schemas.microsoft.com/office/word/2015/wordml/symex" xmlns:wpg="http://schemas.microsoft.com/office/word/2010/wordprocessingGroup" xmlns:wpi="http://schemas.microsoft.com/office/word/2010/wordprocessingInk" xmlns:wne="http://schemas.microsoft.com/office/word/2006/wordml" xmlns:wps="http://schemas.microsoft.com/office/word/2010/wordprocessingShape" mc:Ignorable="w14 w15 w16se w16cid w16 w16cex w16sdtdh wp14">
+<w:document xmlns:wpc="http://schemas.microsoft.com/office/word/2010/wordprocessingCanvas" xmlns:cx="http://schemas.microsoft.com/office/drawing/2014/chartex" xmlns:cx1="http://schemas.microsoft.com/office/drawing/2015/9/8/chartex" xmlns:cx2="http://schemas.microsoft.com/office/drawing/2015/10/21/chartex" xmlns:cx3="http://schemas.microsoft.com/office/drawing/2016/5/9/chartex" xmlns:cx4="http://schemas.microsoft.com/office/drawing/2016/5/10/chartex" xmlns:cx5="http://schemas.microsoft.com/office/drawing/2016/5/11/chartex" xmlns:cx6="http://schemas.microsoft.com/office/drawing/2016/5/12/chartex" xmlns:cx7="http://schemas.microsoft.com/office/drawing/2016/5/13/chartex" xmlns:cx8="http://schemas.microsoft.com/office/drawing/2016/5/14/chartex" xmlns:mc="http://schemas.openxmlformats.org/markup-compatibility/2006" xmlns:aink="http://schemas.microsoft.com/office/drawing/2016/ink" xmlns:am3d="http://schemas.microsoft.com/office/drawing/2017/model3d" xmlns:o="urn:schemas-microsoft-com:office:office" xmlns:r="http://schemas.openxmlformats.org/officeDocument/2006/relationships" xmlns:m="http://schemas.openxmlformats.org/officeDocument/2006/math" xmlns:v="urn:schemas-microsoft-com:vml" xmlns:wp14="http://schemas.microsoft.com/office/word/2010/wordprocessingDrawing" xmlns:wp="http://schemas.openxmlformats.org/drawingml/2006/wordprocessingDrawing" xmlns:w10="urn:schemas-microsoft-com:office:word" xmlns:w="http://schemas.openxmlformats.org/wordprocessingml/2006/main" xmlns:w14="http://schemas.microsoft.com/office/word/2010/wordml" xmlns:w15="http://schemas.microsoft.com/office/word/2012/wordml" xmlns:w16cid="http://schemas.microsoft.com/office/word/2016/wordml/cid" xmlns:w16se="http://schemas.microsoft.com/office/word/2015/wordml/symex" xmlns:wpg="http://schemas.microsoft.com/office/word/2010/wordprocessingGroup" xmlns:wpi="http://schemas.microsoft.com/office/word/2010/wordprocessingInk" xmlns:wne="http://schemas.microsoft.com/office/word/2006/wordml" xmlns:wps="http://schemas.microsoft.com/office/word/2010/wordprocessingShape" mc:Ignorable="w14 w15 w16se w16cid wp14">
   <w:body>
     <w:p>
       <w:pPr>
@@ -898,7 +898,7 @@
                                 <w:szCs w:val="16"/>
                                 <w:lang w:val="es-EC"/>
                               </w:rPr>
-                              <w:t>Ing. ${</w:t>
+                              <w:t>${</w:t>
                             </w:r>
                             <w:proofErr w:type="spellStart"/>
                             <w:r>
@@ -937,7 +937,6 @@
                               <w:t>NombreAsignado</w:t>
                             </w:r>
                             <w:proofErr w:type="spellEnd"/>
-                            <w:proofErr w:type="gramStart"/>
                             <w:r>
                               <w:rPr>
                                 <w:rFonts w:ascii="Arial Narrow" w:hAnsi="Arial Narrow" w:cs="Arial"/>
@@ -947,33 +946,8 @@
                                 <w:szCs w:val="16"/>
                                 <w:lang w:val="es-EC"/>
                               </w:rPr>
-                              <w:t xml:space="preserve">}, </w:t>
+                              <w:t>}</w:t>
                             </w:r>
-                            <w:r>
-                              <w:rPr>
-                                <w:rFonts w:ascii="Arial Narrow" w:hAnsi="Arial Narrow" w:cs="Arial"/>
-                                <w:b/>
-                                <w:color w:val="000000"/>
-                                <w:sz w:val="16"/>
-                                <w:szCs w:val="16"/>
-                                <w:lang w:val="es-EC"/>
-                              </w:rPr>
-                              <w:t xml:space="preserve"> </w:t>
-                            </w:r>
-                            <w:proofErr w:type="spellStart"/>
-                            <w:r>
-                              <w:rPr>
-                                <w:rFonts w:ascii="Arial Narrow" w:hAnsi="Arial Narrow" w:cs="Arial"/>
-                                <w:b/>
-                                <w:color w:val="000000"/>
-                                <w:sz w:val="16"/>
-                                <w:szCs w:val="16"/>
-                                <w:lang w:val="es-EC"/>
-                              </w:rPr>
-                              <w:t>Mgtr</w:t>
-                            </w:r>
-                            <w:proofErr w:type="spellEnd"/>
-                            <w:proofErr w:type="gramEnd"/>
                             <w:r>
                               <w:rPr>
                                 <w:rFonts w:ascii="Arial Narrow" w:hAnsi="Arial Narrow" w:cs="Arial"/>
@@ -982,7 +956,7 @@
                                 <w:szCs w:val="18"/>
                                 <w:lang w:val="es-EC"/>
                               </w:rPr>
-                              <w:t xml:space="preserve">                                               </w:t>
+                              <w:t xml:space="preserve">                                   </w:t>
                             </w:r>
                             <w:r>
                               <w:rPr>
@@ -1112,6 +1086,8 @@
                                 <w:szCs w:val="18"/>
                               </w:rPr>
                             </w:pPr>
+                            <w:bookmarkStart w:id="0" w:name="_GoBack"/>
+                            <w:bookmarkEnd w:id="0"/>
                             <w:r>
                               <w:rPr>
                                 <w:rFonts w:ascii="Arial Narrow" w:hAnsi="Arial Narrow" w:cs="Arial"/>
@@ -1121,7 +1097,7 @@
                                 <w:szCs w:val="16"/>
                                 <w:lang w:val="es-EC"/>
                               </w:rPr>
-                              <w:t>Ing. ${</w:t>
+                              <w:t>${</w:t>
                             </w:r>
                             <w:proofErr w:type="spellStart"/>
                             <w:r>
@@ -1160,7 +1136,6 @@
                               <w:t>NombreProfesor</w:t>
                             </w:r>
                             <w:proofErr w:type="spellEnd"/>
-                            <w:proofErr w:type="gramStart"/>
                             <w:r>
                               <w:rPr>
                                 <w:rFonts w:ascii="Arial Narrow" w:hAnsi="Arial Narrow" w:cs="Arial"/>
@@ -1170,33 +1145,8 @@
                                 <w:szCs w:val="16"/>
                                 <w:lang w:val="es-EC"/>
                               </w:rPr>
-                              <w:t xml:space="preserve">}, </w:t>
+                              <w:t>}</w:t>
                             </w:r>
-                            <w:r>
-                              <w:rPr>
-                                <w:rFonts w:ascii="Arial Narrow" w:hAnsi="Arial Narrow" w:cs="Arial"/>
-                                <w:b/>
-                                <w:color w:val="000000"/>
-                                <w:sz w:val="16"/>
-                                <w:szCs w:val="16"/>
-                                <w:lang w:val="es-EC"/>
-                              </w:rPr>
-                              <w:t xml:space="preserve"> </w:t>
-                            </w:r>
-                            <w:proofErr w:type="spellStart"/>
-                            <w:r>
-                              <w:rPr>
-                                <w:rFonts w:ascii="Arial Narrow" w:hAnsi="Arial Narrow" w:cs="Arial"/>
-                                <w:b/>
-                                <w:color w:val="000000"/>
-                                <w:sz w:val="16"/>
-                                <w:szCs w:val="16"/>
-                                <w:lang w:val="es-EC"/>
-                              </w:rPr>
-                              <w:t>Mgtr</w:t>
-                            </w:r>
-                            <w:proofErr w:type="spellEnd"/>
-                            <w:proofErr w:type="gramEnd"/>
                             <w:r>
                               <w:rPr>
                                 <w:rFonts w:ascii="Arial Narrow" w:hAnsi="Arial Narrow" w:cs="Arial"/>
@@ -1205,7 +1155,7 @@
                                 <w:szCs w:val="18"/>
                                 <w:lang w:val="es-EC"/>
                               </w:rPr>
-                              <w:t xml:space="preserve">                                                                                           </w:t>
+                              <w:t xml:space="preserve">                                                                                          </w:t>
                             </w:r>
                           </w:p>
                           <w:p>
@@ -1332,6 +1282,7 @@
                                   <w:calendar w:val="gregorian"/>
                                 </w:date>
                               </w:sdtPr>
+                              <w:sdtEndPr/>
                               <w:sdtContent>
                                 <w:r>
                                   <w:rPr>
@@ -1387,7 +1338,7 @@
           </mc:Choice>
           <mc:Fallback>
             <w:pict>
-              <v:roundrect w14:anchorId="5967B34E" id="Rectángulo redondeado 4" o:spid="_x0000_s1026" style="position:absolute;left:0;text-align:left;margin-left:12.8pt;margin-top:1.6pt;width:441.2pt;height:569.35pt;z-index:251658240;visibility:visible;mso-wrap-style:square;mso-width-percent:0;mso-height-percent:0;mso-wrap-distance-left:9pt;mso-wrap-distance-top:0;mso-wrap-distance-right:9pt;mso-wrap-distance-bottom:0;mso-position-horizontal:absolute;mso-position-horizontal-relative:text;mso-position-vertical:absolute;mso-position-vertical-relative:text;mso-width-percent:0;mso-height-percent:0;mso-width-relative:page;mso-height-relative:page;v-text-anchor:top" arcsize="10923f" o:gfxdata="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">
+              <v:roundrect w14:anchorId="5967B34E" id="Rectángulo redondeado 4" o:spid="_x0000_s1026" style="position:absolute;left:0;text-align:left;margin-left:12.8pt;margin-top:1.6pt;width:441.2pt;height:569.35pt;z-index:251658240;visibility:visible;mso-wrap-style:square;mso-width-percent:0;mso-height-percent:0;mso-wrap-distance-left:9pt;mso-wrap-distance-top:0;mso-wrap-distance-right:9pt;mso-wrap-distance-bottom:0;mso-position-horizontal:absolute;mso-position-horizontal-relative:text;mso-position-vertical:absolute;mso-position-vertical-relative:text;mso-width-percent:0;mso-height-percent:0;mso-width-relative:page;mso-height-relative:page;v-text-anchor:top" arcsize="10923f" o:gfxdata="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">
                 <v:textbox>
                   <w:txbxContent>
                     <w:p>
@@ -2058,7 +2009,7 @@
                           <w:szCs w:val="16"/>
                           <w:lang w:val="es-EC"/>
                         </w:rPr>
-                        <w:t>Ing. ${</w:t>
+                        <w:t>${</w:t>
                       </w:r>
                       <w:proofErr w:type="spellStart"/>
                       <w:r>
@@ -2097,7 +2048,6 @@
                         <w:t>NombreAsignado</w:t>
                       </w:r>
                       <w:proofErr w:type="spellEnd"/>
-                      <w:proofErr w:type="gramStart"/>
                       <w:r>
                         <w:rPr>
                           <w:rFonts w:ascii="Arial Narrow" w:hAnsi="Arial Narrow" w:cs="Arial"/>
@@ -2107,33 +2057,8 @@
                           <w:szCs w:val="16"/>
                           <w:lang w:val="es-EC"/>
                         </w:rPr>
-                        <w:t xml:space="preserve">}, </w:t>
+                        <w:t>}</w:t>
                       </w:r>
-                      <w:r>
-                        <w:rPr>
-                          <w:rFonts w:ascii="Arial Narrow" w:hAnsi="Arial Narrow" w:cs="Arial"/>
-                          <w:b/>
-                          <w:color w:val="000000"/>
-                          <w:sz w:val="16"/>
-                          <w:szCs w:val="16"/>
-                          <w:lang w:val="es-EC"/>
-                        </w:rPr>
-                        <w:t xml:space="preserve"> </w:t>
-                      </w:r>
-                      <w:proofErr w:type="spellStart"/>
-                      <w:r>
-                        <w:rPr>
-                          <w:rFonts w:ascii="Arial Narrow" w:hAnsi="Arial Narrow" w:cs="Arial"/>
-                          <w:b/>
-                          <w:color w:val="000000"/>
-                          <w:sz w:val="16"/>
-                          <w:szCs w:val="16"/>
-                          <w:lang w:val="es-EC"/>
-                        </w:rPr>
-                        <w:t>Mgtr</w:t>
-                      </w:r>
-                      <w:proofErr w:type="spellEnd"/>
-                      <w:proofErr w:type="gramEnd"/>
                       <w:r>
                         <w:rPr>
                           <w:rFonts w:ascii="Arial Narrow" w:hAnsi="Arial Narrow" w:cs="Arial"/>
@@ -2142,7 +2067,7 @@
                           <w:szCs w:val="18"/>
                           <w:lang w:val="es-EC"/>
                         </w:rPr>
-                        <w:t xml:space="preserve">                                               </w:t>
+                        <w:t xml:space="preserve">                                   </w:t>
                       </w:r>
                       <w:r>
                         <w:rPr>
@@ -2272,6 +2197,8 @@
                           <w:szCs w:val="18"/>
                         </w:rPr>
                       </w:pPr>
+                      <w:bookmarkStart w:id="1" w:name="_GoBack"/>
+                      <w:bookmarkEnd w:id="1"/>
                       <w:r>
                         <w:rPr>
                           <w:rFonts w:ascii="Arial Narrow" w:hAnsi="Arial Narrow" w:cs="Arial"/>
@@ -2281,7 +2208,7 @@
                           <w:szCs w:val="16"/>
                           <w:lang w:val="es-EC"/>
                         </w:rPr>
-                        <w:t>Ing. ${</w:t>
+                        <w:t>${</w:t>
                       </w:r>
                       <w:proofErr w:type="spellStart"/>
                       <w:r>
@@ -2320,7 +2247,6 @@
                         <w:t>NombreProfesor</w:t>
                       </w:r>
                       <w:proofErr w:type="spellEnd"/>
-                      <w:proofErr w:type="gramStart"/>
                       <w:r>
                         <w:rPr>
                           <w:rFonts w:ascii="Arial Narrow" w:hAnsi="Arial Narrow" w:cs="Arial"/>
@@ -2330,33 +2256,8 @@
                           <w:szCs w:val="16"/>
                           <w:lang w:val="es-EC"/>
                         </w:rPr>
-                        <w:t xml:space="preserve">}, </w:t>
+                        <w:t>}</w:t>
                       </w:r>
-                      <w:r>
-                        <w:rPr>
-                          <w:rFonts w:ascii="Arial Narrow" w:hAnsi="Arial Narrow" w:cs="Arial"/>
-                          <w:b/>
-                          <w:color w:val="000000"/>
-                          <w:sz w:val="16"/>
-                          <w:szCs w:val="16"/>
-                          <w:lang w:val="es-EC"/>
-                        </w:rPr>
-                        <w:t xml:space="preserve"> </w:t>
-                      </w:r>
-                      <w:proofErr w:type="spellStart"/>
-                      <w:r>
-                        <w:rPr>
-                          <w:rFonts w:ascii="Arial Narrow" w:hAnsi="Arial Narrow" w:cs="Arial"/>
-                          <w:b/>
-                          <w:color w:val="000000"/>
-                          <w:sz w:val="16"/>
-                          <w:szCs w:val="16"/>
-                          <w:lang w:val="es-EC"/>
-                        </w:rPr>
-                        <w:t>Mgtr</w:t>
-                      </w:r>
-                      <w:proofErr w:type="spellEnd"/>
-                      <w:proofErr w:type="gramEnd"/>
                       <w:r>
                         <w:rPr>
                           <w:rFonts w:ascii="Arial Narrow" w:hAnsi="Arial Narrow" w:cs="Arial"/>
@@ -2365,7 +2266,7 @@
                           <w:szCs w:val="18"/>
                           <w:lang w:val="es-EC"/>
                         </w:rPr>
-                        <w:t xml:space="preserve">                                                                                           </w:t>
+                        <w:t xml:space="preserve">                                                                                          </w:t>
                       </w:r>
                     </w:p>
                     <w:p>
@@ -2492,6 +2393,7 @@
                             <w:calendar w:val="gregorian"/>
                           </w:date>
                         </w:sdtPr>
+                        <w:sdtEndPr/>
                         <w:sdtContent>
                           <w:r>
                             <w:rPr>
@@ -3563,6 +3465,7 @@
             <w:calendar w:val="gregorian"/>
           </w:date>
         </w:sdtPr>
+        <w:sdtEndPr/>
         <w:sdtContent>
           <w:r>
             <w:rPr>
@@ -3671,6 +3574,7 @@
             <w:calendar w:val="gregorian"/>
           </w:date>
         </w:sdtPr>
+        <w:sdtEndPr/>
         <w:sdtContent>
           <w:r>
             <w:rPr>
@@ -3767,6 +3671,7 @@
             <w:calendar w:val="gregorian"/>
           </w:date>
         </w:sdtPr>
+        <w:sdtEndPr/>
         <w:sdtContent>
           <w:r>
             <w:rPr>
@@ -4423,6 +4328,7 @@
               <w:calendar w:val="gregorian"/>
             </w:date>
           </w:sdtPr>
+          <w:sdtEndPr/>
           <w:sdtContent>
             <w:tc>
               <w:tcPr>
@@ -4475,6 +4381,7 @@
               <w:calendar w:val="gregorian"/>
             </w:date>
           </w:sdtPr>
+          <w:sdtEndPr/>
           <w:sdtContent>
             <w:tc>
               <w:tcPr>
@@ -4527,6 +4434,7 @@
               <w:calendar w:val="gregorian"/>
             </w:date>
           </w:sdtPr>
+          <w:sdtEndPr/>
           <w:sdtContent>
             <w:tc>
               <w:tcPr>
@@ -4911,6 +4819,7 @@
               <w:calendar w:val="gregorian"/>
             </w:date>
           </w:sdtPr>
+          <w:sdtEndPr/>
           <w:sdtContent>
             <w:tc>
               <w:tcPr>
@@ -4982,6 +4891,7 @@
               <w:calendar w:val="gregorian"/>
             </w:date>
           </w:sdtPr>
+          <w:sdtEndPr/>
           <w:sdtContent>
             <w:tc>
               <w:tcPr>
@@ -5032,6 +4942,7 @@
               <w:calendar w:val="gregorian"/>
             </w:date>
           </w:sdtPr>
+          <w:sdtEndPr/>
           <w:sdtContent>
             <w:tc>
               <w:tcPr>
@@ -5742,7 +5653,7 @@
 </file>
 
 <file path=word/endnotes.xml><?xml version="1.0" encoding="utf-8"?>
-<w:endnotes xmlns:wpc="http://schemas.microsoft.com/office/word/2010/wordprocessingCanvas" xmlns:cx="http://schemas.microsoft.com/office/drawing/2014/chartex" xmlns:cx1="http://schemas.microsoft.com/office/drawing/2015/9/8/chartex" xmlns:cx2="http://schemas.microsoft.com/office/drawing/2015/10/21/chartex" xmlns:cx3="http://schemas.microsoft.com/office/drawing/2016/5/9/chartex" xmlns:cx4="http://schemas.microsoft.com/office/drawing/2016/5/10/chartex" xmlns:cx5="http://schemas.microsoft.com/office/drawing/2016/5/11/chartex" xmlns:cx6="http://schemas.microsoft.com/office/drawing/2016/5/12/chartex" xmlns:cx7="http://schemas.microsoft.com/office/drawing/2016/5/13/chartex" xmlns:cx8="http://schemas.microsoft.com/office/drawing/2016/5/14/chartex" xmlns:mc="http://schemas.openxmlformats.org/markup-compatibility/2006" xmlns:aink="http://schemas.microsoft.com/office/drawing/2016/ink" xmlns:am3d="http://schemas.microsoft.com/office/drawing/2017/model3d" xmlns:o="urn:schemas-microsoft-com:office:office" xmlns:oel="http://schemas.microsoft.com/office/2019/extlst" xmlns:r="http://schemas.openxmlformats.org/officeDocument/2006/relationships" xmlns:m="http://schemas.openxmlformats.org/officeDocument/2006/math" xmlns:v="urn:schemas-microsoft-com:vml" xmlns:wp14="http://schemas.microsoft.com/office/word/2010/wordprocessingDrawing" xmlns:wp="http://schemas.openxmlformats.org/drawingml/2006/wordprocessingDrawing" xmlns:w10="urn:schemas-microsoft-com:office:word" xmlns:w="http://schemas.openxmlformats.org/wordprocessingml/2006/main" xmlns:w14="http://schemas.microsoft.com/office/word/2010/wordml" xmlns:w15="http://schemas.microsoft.com/office/word/2012/wordml" xmlns:w16cex="http://schemas.microsoft.com/office/word/2018/wordml/cex" xmlns:w16cid="http://schemas.microsoft.com/office/word/2016/wordml/cid" xmlns:w16="http://schemas.microsoft.com/office/word/2018/wordml" xmlns:w16sdtdh="http://schemas.microsoft.com/office/word/2020/wordml/sdtdatahash" xmlns:w16se="http://schemas.microsoft.com/office/word/2015/wordml/symex" xmlns:wpg="http://schemas.microsoft.com/office/word/2010/wordprocessingGroup" xmlns:wpi="http://schemas.microsoft.com/office/word/2010/wordprocessingInk" xmlns:wne="http://schemas.microsoft.com/office/word/2006/wordml" xmlns:wps="http://schemas.microsoft.com/office/word/2010/wordprocessingShape" mc:Ignorable="w14 w15 w16se w16cid w16 w16cex w16sdtdh wp14">
+<w:endnotes xmlns:wpc="http://schemas.microsoft.com/office/word/2010/wordprocessingCanvas" xmlns:cx="http://schemas.microsoft.com/office/drawing/2014/chartex" xmlns:cx1="http://schemas.microsoft.com/office/drawing/2015/9/8/chartex" xmlns:cx2="http://schemas.microsoft.com/office/drawing/2015/10/21/chartex" xmlns:cx3="http://schemas.microsoft.com/office/drawing/2016/5/9/chartex" xmlns:cx4="http://schemas.microsoft.com/office/drawing/2016/5/10/chartex" xmlns:cx5="http://schemas.microsoft.com/office/drawing/2016/5/11/chartex" xmlns:cx6="http://schemas.microsoft.com/office/drawing/2016/5/12/chartex" xmlns:cx7="http://schemas.microsoft.com/office/drawing/2016/5/13/chartex" xmlns:cx8="http://schemas.microsoft.com/office/drawing/2016/5/14/chartex" xmlns:mc="http://schemas.openxmlformats.org/markup-compatibility/2006" xmlns:aink="http://schemas.microsoft.com/office/drawing/2016/ink" xmlns:am3d="http://schemas.microsoft.com/office/drawing/2017/model3d" xmlns:o="urn:schemas-microsoft-com:office:office" xmlns:r="http://schemas.openxmlformats.org/officeDocument/2006/relationships" xmlns:m="http://schemas.openxmlformats.org/officeDocument/2006/math" xmlns:v="urn:schemas-microsoft-com:vml" xmlns:wp14="http://schemas.microsoft.com/office/word/2010/wordprocessingDrawing" xmlns:wp="http://schemas.openxmlformats.org/drawingml/2006/wordprocessingDrawing" xmlns:w10="urn:schemas-microsoft-com:office:word" xmlns:w="http://schemas.openxmlformats.org/wordprocessingml/2006/main" xmlns:w14="http://schemas.microsoft.com/office/word/2010/wordml" xmlns:w15="http://schemas.microsoft.com/office/word/2012/wordml" xmlns:w16cid="http://schemas.microsoft.com/office/word/2016/wordml/cid" xmlns:w16se="http://schemas.microsoft.com/office/word/2015/wordml/symex" xmlns:wpg="http://schemas.microsoft.com/office/word/2010/wordprocessingGroup" xmlns:wpi="http://schemas.microsoft.com/office/word/2010/wordprocessingInk" xmlns:wne="http://schemas.microsoft.com/office/word/2006/wordml" xmlns:wps="http://schemas.microsoft.com/office/word/2010/wordprocessingShape" mc:Ignorable="w14 w15 w16se w16cid wp14">
   <w:endnote w:type="separator" w:id="-1">
     <w:p>
       <w:r>
@@ -5761,7 +5672,7 @@
 </file>
 
 <file path=word/footer1.xml><?xml version="1.0" encoding="utf-8"?>
-<w:ftr xmlns:wpc="http://schemas.microsoft.com/office/word/2010/wordprocessingCanvas" xmlns:cx="http://schemas.microsoft.com/office/drawing/2014/chartex" xmlns:cx1="http://schemas.microsoft.com/office/drawing/2015/9/8/chartex" xmlns:cx2="http://schemas.microsoft.com/office/drawing/2015/10/21/chartex" xmlns:cx3="http://schemas.microsoft.com/office/drawing/2016/5/9/chartex" xmlns:cx4="http://schemas.microsoft.com/office/drawing/2016/5/10/chartex" xmlns:cx5="http://schemas.microsoft.com/office/drawing/2016/5/11/chartex" xmlns:cx6="http://schemas.microsoft.com/office/drawing/2016/5/12/chartex" xmlns:cx7="http://schemas.microsoft.com/office/drawing/2016/5/13/chartex" xmlns:cx8="http://schemas.microsoft.com/office/drawing/2016/5/14/chartex" xmlns:mc="http://schemas.openxmlformats.org/markup-compatibility/2006" xmlns:aink="http://schemas.microsoft.com/office/drawing/2016/ink" xmlns:am3d="http://schemas.microsoft.com/office/drawing/2017/model3d" xmlns:o="urn:schemas-microsoft-com:office:office" xmlns:oel="http://schemas.microsoft.com/office/2019/extlst" xmlns:r="http://schemas.openxmlformats.org/officeDocument/2006/relationships" xmlns:m="http://schemas.openxmlformats.org/officeDocument/2006/math" xmlns:v="urn:schemas-microsoft-com:vml" xmlns:wp14="http://schemas.microsoft.com/office/word/2010/wordprocessingDrawing" xmlns:wp="http://schemas.openxmlformats.org/drawingml/2006/wordprocessingDrawing" xmlns:w10="urn:schemas-microsoft-com:office:word" xmlns:w="http://schemas.openxmlformats.org/wordprocessingml/2006/main" xmlns:w14="http://schemas.microsoft.com/office/word/2010/wordml" xmlns:w15="http://schemas.microsoft.com/office/word/2012/wordml" xmlns:w16cex="http://schemas.microsoft.com/office/word/2018/wordml/cex" xmlns:w16cid="http://schemas.microsoft.com/office/word/2016/wordml/cid" xmlns:w16="http://schemas.microsoft.com/office/word/2018/wordml" xmlns:w16sdtdh="http://schemas.microsoft.com/office/word/2020/wordml/sdtdatahash" xmlns:w16se="http://schemas.microsoft.com/office/word/2015/wordml/symex" xmlns:wpg="http://schemas.microsoft.com/office/word/2010/wordprocessingGroup" xmlns:wpi="http://schemas.microsoft.com/office/word/2010/wordprocessingInk" xmlns:wne="http://schemas.microsoft.com/office/word/2006/wordml" xmlns:wps="http://schemas.microsoft.com/office/word/2010/wordprocessingShape" mc:Ignorable="w14 w15 w16se w16cid w16 w16cex w16sdtdh wp14">
+<w:ftr xmlns:wpc="http://schemas.microsoft.com/office/word/2010/wordprocessingCanvas" xmlns:cx="http://schemas.microsoft.com/office/drawing/2014/chartex" xmlns:cx1="http://schemas.microsoft.com/office/drawing/2015/9/8/chartex" xmlns:cx2="http://schemas.microsoft.com/office/drawing/2015/10/21/chartex" xmlns:cx3="http://schemas.microsoft.com/office/drawing/2016/5/9/chartex" xmlns:cx4="http://schemas.microsoft.com/office/drawing/2016/5/10/chartex" xmlns:cx5="http://schemas.microsoft.com/office/drawing/2016/5/11/chartex" xmlns:cx6="http://schemas.microsoft.com/office/drawing/2016/5/12/chartex" xmlns:cx7="http://schemas.microsoft.com/office/drawing/2016/5/13/chartex" xmlns:cx8="http://schemas.microsoft.com/office/drawing/2016/5/14/chartex" xmlns:mc="http://schemas.openxmlformats.org/markup-compatibility/2006" xmlns:aink="http://schemas.microsoft.com/office/drawing/2016/ink" xmlns:am3d="http://schemas.microsoft.com/office/drawing/2017/model3d" xmlns:o="urn:schemas-microsoft-com:office:office" xmlns:r="http://schemas.openxmlformats.org/officeDocument/2006/relationships" xmlns:m="http://schemas.openxmlformats.org/officeDocument/2006/math" xmlns:v="urn:schemas-microsoft-com:vml" xmlns:wp14="http://schemas.microsoft.com/office/word/2010/wordprocessingDrawing" xmlns:wp="http://schemas.openxmlformats.org/drawingml/2006/wordprocessingDrawing" xmlns:w10="urn:schemas-microsoft-com:office:word" xmlns:w="http://schemas.openxmlformats.org/wordprocessingml/2006/main" xmlns:w14="http://schemas.microsoft.com/office/word/2010/wordml" xmlns:w15="http://schemas.microsoft.com/office/word/2012/wordml" xmlns:w16cid="http://schemas.microsoft.com/office/word/2016/wordml/cid" xmlns:w16se="http://schemas.microsoft.com/office/word/2015/wordml/symex" xmlns:wpg="http://schemas.microsoft.com/office/word/2010/wordprocessingGroup" xmlns:wpi="http://schemas.microsoft.com/office/word/2010/wordprocessingInk" xmlns:wne="http://schemas.microsoft.com/office/word/2006/wordml" xmlns:wps="http://schemas.microsoft.com/office/word/2010/wordprocessingShape" mc:Ignorable="w14 w15 w16se w16cid wp14">
   <w:p>
     <w:pPr>
       <w:pStyle w:val="Piedepgina"/>
@@ -5868,6 +5779,7 @@
           <w:calendar w:val="gregorian"/>
         </w:date>
       </w:sdtPr>
+      <w:sdtEndPr/>
       <w:sdtContent>
         <w:r>
           <w:rPr>
@@ -5936,7 +5848,7 @@
 </file>
 
 <file path=word/footnotes.xml><?xml version="1.0" encoding="utf-8"?>
-<w:footnotes xmlns:wpc="http://schemas.microsoft.com/office/word/2010/wordprocessingCanvas" xmlns:cx="http://schemas.microsoft.com/office/drawing/2014/chartex" xmlns:cx1="http://schemas.microsoft.com/office/drawing/2015/9/8/chartex" xmlns:cx2="http://schemas.microsoft.com/office/drawing/2015/10/21/chartex" xmlns:cx3="http://schemas.microsoft.com/office/drawing/2016/5/9/chartex" xmlns:cx4="http://schemas.microsoft.com/office/drawing/2016/5/10/chartex" xmlns:cx5="http://schemas.microsoft.com/office/drawing/2016/5/11/chartex" xmlns:cx6="http://schemas.microsoft.com/office/drawing/2016/5/12/chartex" xmlns:cx7="http://schemas.microsoft.com/office/drawing/2016/5/13/chartex" xmlns:cx8="http://schemas.microsoft.com/office/drawing/2016/5/14/chartex" xmlns:mc="http://schemas.openxmlformats.org/markup-compatibility/2006" xmlns:aink="http://schemas.microsoft.com/office/drawing/2016/ink" xmlns:am3d="http://schemas.microsoft.com/office/drawing/2017/model3d" xmlns:o="urn:schemas-microsoft-com:office:office" xmlns:oel="http://schemas.microsoft.com/office/2019/extlst" xmlns:r="http://schemas.openxmlformats.org/officeDocument/2006/relationships" xmlns:m="http://schemas.openxmlformats.org/officeDocument/2006/math" xmlns:v="urn:schemas-microsoft-com:vml" xmlns:wp14="http://schemas.microsoft.com/office/word/2010/wordprocessingDrawing" xmlns:wp="http://schemas.openxmlformats.org/drawingml/2006/wordprocessingDrawing" xmlns:w10="urn:schemas-microsoft-com:office:word" xmlns:w="http://schemas.openxmlformats.org/wordprocessingml/2006/main" xmlns:w14="http://schemas.microsoft.com/office/word/2010/wordml" xmlns:w15="http://schemas.microsoft.com/office/word/2012/wordml" xmlns:w16cex="http://schemas.microsoft.com/office/word/2018/wordml/cex" xmlns:w16cid="http://schemas.microsoft.com/office/word/2016/wordml/cid" xmlns:w16="http://schemas.microsoft.com/office/word/2018/wordml" xmlns:w16sdtdh="http://schemas.microsoft.com/office/word/2020/wordml/sdtdatahash" xmlns:w16se="http://schemas.microsoft.com/office/word/2015/wordml/symex" xmlns:wpg="http://schemas.microsoft.com/office/word/2010/wordprocessingGroup" xmlns:wpi="http://schemas.microsoft.com/office/word/2010/wordprocessingInk" xmlns:wne="http://schemas.microsoft.com/office/word/2006/wordml" xmlns:wps="http://schemas.microsoft.com/office/word/2010/wordprocessingShape" mc:Ignorable="w14 w15 w16se w16cid w16 w16cex w16sdtdh wp14">
+<w:footnotes xmlns:wpc="http://schemas.microsoft.com/office/word/2010/wordprocessingCanvas" xmlns:cx="http://schemas.microsoft.com/office/drawing/2014/chartex" xmlns:cx1="http://schemas.microsoft.com/office/drawing/2015/9/8/chartex" xmlns:cx2="http://schemas.microsoft.com/office/drawing/2015/10/21/chartex" xmlns:cx3="http://schemas.microsoft.com/office/drawing/2016/5/9/chartex" xmlns:cx4="http://schemas.microsoft.com/office/drawing/2016/5/10/chartex" xmlns:cx5="http://schemas.microsoft.com/office/drawing/2016/5/11/chartex" xmlns:cx6="http://schemas.microsoft.com/office/drawing/2016/5/12/chartex" xmlns:cx7="http://schemas.microsoft.com/office/drawing/2016/5/13/chartex" xmlns:cx8="http://schemas.microsoft.com/office/drawing/2016/5/14/chartex" xmlns:mc="http://schemas.openxmlformats.org/markup-compatibility/2006" xmlns:aink="http://schemas.microsoft.com/office/drawing/2016/ink" xmlns:am3d="http://schemas.microsoft.com/office/drawing/2017/model3d" xmlns:o="urn:schemas-microsoft-com:office:office" xmlns:r="http://schemas.openxmlformats.org/officeDocument/2006/relationships" xmlns:m="http://schemas.openxmlformats.org/officeDocument/2006/math" xmlns:v="urn:schemas-microsoft-com:vml" xmlns:wp14="http://schemas.microsoft.com/office/word/2010/wordprocessingDrawing" xmlns:wp="http://schemas.openxmlformats.org/drawingml/2006/wordprocessingDrawing" xmlns:w10="urn:schemas-microsoft-com:office:word" xmlns:w="http://schemas.openxmlformats.org/wordprocessingml/2006/main" xmlns:w14="http://schemas.microsoft.com/office/word/2010/wordml" xmlns:w15="http://schemas.microsoft.com/office/word/2012/wordml" xmlns:w16cid="http://schemas.microsoft.com/office/word/2016/wordml/cid" xmlns:w16se="http://schemas.microsoft.com/office/word/2015/wordml/symex" xmlns:wpg="http://schemas.microsoft.com/office/word/2010/wordprocessingGroup" xmlns:wpi="http://schemas.microsoft.com/office/word/2010/wordprocessingInk" xmlns:wne="http://schemas.microsoft.com/office/word/2006/wordml" xmlns:wps="http://schemas.microsoft.com/office/word/2010/wordprocessingShape" mc:Ignorable="w14 w15 w16se w16cid wp14">
   <w:footnote w:type="separator" w:id="-1">
     <w:p>
       <w:r>
@@ -5996,7 +5908,7 @@
 </file>
 
 <file path=word/header1.xml><?xml version="1.0" encoding="utf-8"?>
-<w:hdr xmlns:wpc="http://schemas.microsoft.com/office/word/2010/wordprocessingCanvas" xmlns:cx="http://schemas.microsoft.com/office/drawing/2014/chartex" xmlns:cx1="http://schemas.microsoft.com/office/drawing/2015/9/8/chartex" xmlns:cx2="http://schemas.microsoft.com/office/drawing/2015/10/21/chartex" xmlns:cx3="http://schemas.microsoft.com/office/drawing/2016/5/9/chartex" xmlns:cx4="http://schemas.microsoft.com/office/drawing/2016/5/10/chartex" xmlns:cx5="http://schemas.microsoft.com/office/drawing/2016/5/11/chartex" xmlns:cx6="http://schemas.microsoft.com/office/drawing/2016/5/12/chartex" xmlns:cx7="http://schemas.microsoft.com/office/drawing/2016/5/13/chartex" xmlns:cx8="http://schemas.microsoft.com/office/drawing/2016/5/14/chartex" xmlns:mc="http://schemas.openxmlformats.org/markup-compatibility/2006" xmlns:aink="http://schemas.microsoft.com/office/drawing/2016/ink" xmlns:am3d="http://schemas.microsoft.com/office/drawing/2017/model3d" xmlns:o="urn:schemas-microsoft-com:office:office" xmlns:oel="http://schemas.microsoft.com/office/2019/extlst" xmlns:r="http://schemas.openxmlformats.org/officeDocument/2006/relationships" xmlns:m="http://schemas.openxmlformats.org/officeDocument/2006/math" xmlns:v="urn:schemas-microsoft-com:vml" xmlns:wp14="http://schemas.microsoft.com/office/word/2010/wordprocessingDrawing" xmlns:wp="http://schemas.openxmlformats.org/drawingml/2006/wordprocessingDrawing" xmlns:w10="urn:schemas-microsoft-com:office:word" xmlns:w="http://schemas.openxmlformats.org/wordprocessingml/2006/main" xmlns:w14="http://schemas.microsoft.com/office/word/2010/wordml" xmlns:w15="http://schemas.microsoft.com/office/word/2012/wordml" xmlns:w16cex="http://schemas.microsoft.com/office/word/2018/wordml/cex" xmlns:w16cid="http://schemas.microsoft.com/office/word/2016/wordml/cid" xmlns:w16="http://schemas.microsoft.com/office/word/2018/wordml" xmlns:w16sdtdh="http://schemas.microsoft.com/office/word/2020/wordml/sdtdatahash" xmlns:w16se="http://schemas.microsoft.com/office/word/2015/wordml/symex" xmlns:wpg="http://schemas.microsoft.com/office/word/2010/wordprocessingGroup" xmlns:wpi="http://schemas.microsoft.com/office/word/2010/wordprocessingInk" xmlns:wne="http://schemas.microsoft.com/office/word/2006/wordml" xmlns:wps="http://schemas.microsoft.com/office/word/2010/wordprocessingShape" mc:Ignorable="w14 w15 w16se w16cid w16 w16cex w16sdtdh wp14">
+<w:hdr xmlns:wpc="http://schemas.microsoft.com/office/word/2010/wordprocessingCanvas" xmlns:cx="http://schemas.microsoft.com/office/drawing/2014/chartex" xmlns:cx1="http://schemas.microsoft.com/office/drawing/2015/9/8/chartex" xmlns:cx2="http://schemas.microsoft.com/office/drawing/2015/10/21/chartex" xmlns:cx3="http://schemas.microsoft.com/office/drawing/2016/5/9/chartex" xmlns:cx4="http://schemas.microsoft.com/office/drawing/2016/5/10/chartex" xmlns:cx5="http://schemas.microsoft.com/office/drawing/2016/5/11/chartex" xmlns:cx6="http://schemas.microsoft.com/office/drawing/2016/5/12/chartex" xmlns:cx7="http://schemas.microsoft.com/office/drawing/2016/5/13/chartex" xmlns:cx8="http://schemas.microsoft.com/office/drawing/2016/5/14/chartex" xmlns:mc="http://schemas.openxmlformats.org/markup-compatibility/2006" xmlns:aink="http://schemas.microsoft.com/office/drawing/2016/ink" xmlns:am3d="http://schemas.microsoft.com/office/drawing/2017/model3d" xmlns:o="urn:schemas-microsoft-com:office:office" xmlns:r="http://schemas.openxmlformats.org/officeDocument/2006/relationships" xmlns:m="http://schemas.openxmlformats.org/officeDocument/2006/math" xmlns:v="urn:schemas-microsoft-com:vml" xmlns:wp14="http://schemas.microsoft.com/office/word/2010/wordprocessingDrawing" xmlns:wp="http://schemas.openxmlformats.org/drawingml/2006/wordprocessingDrawing" xmlns:w10="urn:schemas-microsoft-com:office:word" xmlns:w="http://schemas.openxmlformats.org/wordprocessingml/2006/main" xmlns:w14="http://schemas.microsoft.com/office/word/2010/wordml" xmlns:w15="http://schemas.microsoft.com/office/word/2012/wordml" xmlns:w16cid="http://schemas.microsoft.com/office/word/2016/wordml/cid" xmlns:w16se="http://schemas.microsoft.com/office/word/2015/wordml/symex" xmlns:wpg="http://schemas.microsoft.com/office/word/2010/wordprocessingGroup" xmlns:wpi="http://schemas.microsoft.com/office/word/2010/wordprocessingInk" xmlns:wne="http://schemas.microsoft.com/office/word/2006/wordml" xmlns:wps="http://schemas.microsoft.com/office/word/2010/wordprocessingShape" mc:Ignorable="w14 w15 w16se w16cid wp14">
   <w:p>
     <w:pPr>
       <w:pStyle w:val="Encabezado"/>
@@ -6066,7 +5978,7 @@
 </file>
 
 <file path=word/numbering.xml><?xml version="1.0" encoding="utf-8"?>
-<w:numbering xmlns:wpc="http://schemas.microsoft.com/office/word/2010/wordprocessingCanvas" xmlns:cx="http://schemas.microsoft.com/office/drawing/2014/chartex" xmlns:cx1="http://schemas.microsoft.com/office/drawing/2015/9/8/chartex" xmlns:cx2="http://schemas.microsoft.com/office/drawing/2015/10/21/chartex" xmlns:cx3="http://schemas.microsoft.com/office/drawing/2016/5/9/chartex" xmlns:cx4="http://schemas.microsoft.com/office/drawing/2016/5/10/chartex" xmlns:cx5="http://schemas.microsoft.com/office/drawing/2016/5/11/chartex" xmlns:cx6="http://schemas.microsoft.com/office/drawing/2016/5/12/chartex" xmlns:cx7="http://schemas.microsoft.com/office/drawing/2016/5/13/chartex" xmlns:cx8="http://schemas.microsoft.com/office/drawing/2016/5/14/chartex" xmlns:mc="http://schemas.openxmlformats.org/markup-compatibility/2006" xmlns:aink="http://schemas.microsoft.com/office/drawing/2016/ink" xmlns:am3d="http://schemas.microsoft.com/office/drawing/2017/model3d" xmlns:o="urn:schemas-microsoft-com:office:office" xmlns:oel="http://schemas.microsoft.com/office/2019/extlst" xmlns:r="http://schemas.openxmlformats.org/officeDocument/2006/relationships" xmlns:m="http://schemas.openxmlformats.org/officeDocument/2006/math" xmlns:v="urn:schemas-microsoft-com:vml" xmlns:wp14="http://schemas.microsoft.com/office/word/2010/wordprocessingDrawing" xmlns:wp="http://schemas.openxmlformats.org/drawingml/2006/wordprocessingDrawing" xmlns:w10="urn:schemas-microsoft-com:office:word" xmlns:w="http://schemas.openxmlformats.org/wordprocessingml/2006/main" xmlns:w14="http://schemas.microsoft.com/office/word/2010/wordml" xmlns:w15="http://schemas.microsoft.com/office/word/2012/wordml" xmlns:w16cex="http://schemas.microsoft.com/office/word/2018/wordml/cex" xmlns:w16cid="http://schemas.microsoft.com/office/word/2016/wordml/cid" xmlns:w16="http://schemas.microsoft.com/office/word/2018/wordml" xmlns:w16sdtdh="http://schemas.microsoft.com/office/word/2020/wordml/sdtdatahash" xmlns:w16se="http://schemas.microsoft.com/office/word/2015/wordml/symex" xmlns:wpg="http://schemas.microsoft.com/office/word/2010/wordprocessingGroup" xmlns:wpi="http://schemas.microsoft.com/office/word/2010/wordprocessingInk" xmlns:wne="http://schemas.microsoft.com/office/word/2006/wordml" xmlns:wps="http://schemas.microsoft.com/office/word/2010/wordprocessingShape" mc:Ignorable="w14 w15 w16se w16cid w16 w16cex w16sdtdh wp14">
+<w:numbering xmlns:wpc="http://schemas.microsoft.com/office/word/2010/wordprocessingCanvas" xmlns:cx="http://schemas.microsoft.com/office/drawing/2014/chartex" xmlns:cx1="http://schemas.microsoft.com/office/drawing/2015/9/8/chartex" xmlns:cx2="http://schemas.microsoft.com/office/drawing/2015/10/21/chartex" xmlns:cx3="http://schemas.microsoft.com/office/drawing/2016/5/9/chartex" xmlns:cx4="http://schemas.microsoft.com/office/drawing/2016/5/10/chartex" xmlns:cx5="http://schemas.microsoft.com/office/drawing/2016/5/11/chartex" xmlns:cx6="http://schemas.microsoft.com/office/drawing/2016/5/12/chartex" xmlns:cx7="http://schemas.microsoft.com/office/drawing/2016/5/13/chartex" xmlns:cx8="http://schemas.microsoft.com/office/drawing/2016/5/14/chartex" xmlns:mc="http://schemas.openxmlformats.org/markup-compatibility/2006" xmlns:aink="http://schemas.microsoft.com/office/drawing/2016/ink" xmlns:am3d="http://schemas.microsoft.com/office/drawing/2017/model3d" xmlns:o="urn:schemas-microsoft-com:office:office" xmlns:r="http://schemas.openxmlformats.org/officeDocument/2006/relationships" xmlns:m="http://schemas.openxmlformats.org/officeDocument/2006/math" xmlns:v="urn:schemas-microsoft-com:vml" xmlns:wp14="http://schemas.microsoft.com/office/word/2010/wordprocessingDrawing" xmlns:wp="http://schemas.openxmlformats.org/drawingml/2006/wordprocessingDrawing" xmlns:w10="urn:schemas-microsoft-com:office:word" xmlns:w="http://schemas.openxmlformats.org/wordprocessingml/2006/main" xmlns:w14="http://schemas.microsoft.com/office/word/2010/wordml" xmlns:w15="http://schemas.microsoft.com/office/word/2012/wordml" xmlns:w16cid="http://schemas.microsoft.com/office/word/2016/wordml/cid" xmlns:w16se="http://schemas.microsoft.com/office/word/2015/wordml/symex" xmlns:wpg="http://schemas.microsoft.com/office/word/2010/wordprocessingGroup" xmlns:wpi="http://schemas.microsoft.com/office/word/2010/wordprocessingInk" xmlns:wne="http://schemas.microsoft.com/office/word/2006/wordml" xmlns:wps="http://schemas.microsoft.com/office/word/2010/wordprocessingShape" mc:Ignorable="w14 w15 w16se w16cid wp14">
   <w:numPicBullet w:numPicBulletId="0">
     <w:pict>
       <v:shapetype id="_x0000_t75" coordsize="21600,21600" o:spt="75" o:preferrelative="t" path="m@4@5l@4@11@9@11@9@5xe" filled="f" stroked="f">
@@ -6088,7 +6000,7 @@
         <v:path o:extrusionok="f" gradientshapeok="t" o:connecttype="rect"/>
         <o:lock v:ext="edit" aspectratio="t"/>
       </v:shapetype>
-      <v:shape id="_x0000_i1028" type="#_x0000_t75" style="width:24.75pt;height:16.05pt;visibility:visible;mso-wrap-style:square" o:bullet="t">
+      <v:shape id="_x0000_i1027" type="#_x0000_t75" style="width:24.75pt;height:15.75pt;visibility:visible;mso-wrap-style:square" o:bullet="t">
         <v:imagedata r:id="rId1" o:title=""/>
       </v:shape>
     </w:pict>
@@ -7508,50 +7420,50 @@
       </w:pPr>
     </w:lvl>
   </w:abstractNum>
-  <w:num w:numId="1" w16cid:durableId="769860343">
+  <w:num w:numId="1">
     <w:abstractNumId w:val="11"/>
   </w:num>
-  <w:num w:numId="2" w16cid:durableId="973831742">
+  <w:num w:numId="2">
     <w:abstractNumId w:val="0"/>
   </w:num>
-  <w:num w:numId="3" w16cid:durableId="209851883">
+  <w:num w:numId="3">
     <w:abstractNumId w:val="9"/>
   </w:num>
-  <w:num w:numId="4" w16cid:durableId="460348184">
+  <w:num w:numId="4">
     <w:abstractNumId w:val="8"/>
   </w:num>
-  <w:num w:numId="5" w16cid:durableId="144393141">
+  <w:num w:numId="5">
     <w:abstractNumId w:val="4"/>
   </w:num>
-  <w:num w:numId="6" w16cid:durableId="380636135">
+  <w:num w:numId="6">
     <w:abstractNumId w:val="2"/>
   </w:num>
-  <w:num w:numId="7" w16cid:durableId="155149449">
+  <w:num w:numId="7">
     <w:abstractNumId w:val="10"/>
   </w:num>
-  <w:num w:numId="8" w16cid:durableId="937636768">
+  <w:num w:numId="8">
     <w:abstractNumId w:val="7"/>
   </w:num>
-  <w:num w:numId="9" w16cid:durableId="329254481">
+  <w:num w:numId="9">
     <w:abstractNumId w:val="12"/>
   </w:num>
-  <w:num w:numId="10" w16cid:durableId="1568492492">
+  <w:num w:numId="10">
     <w:abstractNumId w:val="6"/>
   </w:num>
-  <w:num w:numId="11" w16cid:durableId="1467042633">
+  <w:num w:numId="11">
     <w:abstractNumId w:val="1"/>
   </w:num>
-  <w:num w:numId="12" w16cid:durableId="266083486">
+  <w:num w:numId="12">
     <w:abstractNumId w:val="3"/>
   </w:num>
-  <w:num w:numId="13" w16cid:durableId="1923643739">
+  <w:num w:numId="13">
     <w:abstractNumId w:val="5"/>
   </w:num>
 </w:numbering>
 </file>
 
 <file path=word/styles.xml><?xml version="1.0" encoding="utf-8"?>
-<w:styles xmlns:mc="http://schemas.openxmlformats.org/markup-compatibility/2006" xmlns:r="http://schemas.openxmlformats.org/officeDocument/2006/relationships" xmlns:w="http://schemas.openxmlformats.org/wordprocessingml/2006/main" xmlns:w14="http://schemas.microsoft.com/office/word/2010/wordml" xmlns:w15="http://schemas.microsoft.com/office/word/2012/wordml" xmlns:w16cex="http://schemas.microsoft.com/office/word/2018/wordml/cex" xmlns:w16cid="http://schemas.microsoft.com/office/word/2016/wordml/cid" xmlns:w16="http://schemas.microsoft.com/office/word/2018/wordml" xmlns:w16sdtdh="http://schemas.microsoft.com/office/word/2020/wordml/sdtdatahash" xmlns:w16se="http://schemas.microsoft.com/office/word/2015/wordml/symex" mc:Ignorable="w14 w15 w16se w16cid w16 w16cex w16sdtdh">
+<w:styles xmlns:mc="http://schemas.openxmlformats.org/markup-compatibility/2006" xmlns:r="http://schemas.openxmlformats.org/officeDocument/2006/relationships" xmlns:w="http://schemas.openxmlformats.org/wordprocessingml/2006/main" xmlns:w14="http://schemas.microsoft.com/office/word/2010/wordml" xmlns:w15="http://schemas.microsoft.com/office/word/2012/wordml" xmlns:w16cid="http://schemas.microsoft.com/office/word/2016/wordml/cid" xmlns:w16se="http://schemas.microsoft.com/office/word/2015/wordml/symex" mc:Ignorable="w14 w15 w16se w16cid">
   <w:docDefaults>
     <w:rPrDefault>
       <w:rPr>
@@ -7567,7 +7479,7 @@
       </w:pPr>
     </w:pPrDefault>
   </w:docDefaults>
-  <w:latentStyles w:defLockedState="0" w:defUIPriority="99" w:defSemiHidden="0" w:defUnhideWhenUsed="0" w:defQFormat="0" w:count="376">
+  <w:latentStyles w:defLockedState="0" w:defUIPriority="99" w:defSemiHidden="0" w:defUnhideWhenUsed="0" w:defQFormat="0" w:count="375">
     <w:lsdException w:name="Normal" w:uiPriority="0" w:qFormat="1"/>
     <w:lsdException w:name="heading 1" w:uiPriority="9" w:qFormat="1"/>
     <w:lsdException w:name="heading 2" w:semiHidden="1" w:uiPriority="9" w:unhideWhenUsed="1" w:qFormat="1"/>
@@ -7943,7 +7855,6 @@
     <w:lsdException w:name="Smart Hyperlink" w:semiHidden="1" w:unhideWhenUsed="1"/>
     <w:lsdException w:name="Hashtag" w:semiHidden="1" w:unhideWhenUsed="1"/>
     <w:lsdException w:name="Unresolved Mention" w:semiHidden="1" w:unhideWhenUsed="1"/>
-    <w:lsdException w:name="Smart Link" w:semiHidden="1" w:unhideWhenUsed="1"/>
   </w:latentStyles>
   <w:style w:type="paragraph" w:default="1" w:styleId="Normal">
     <w:name w:val="Normal"/>
@@ -8329,7 +8240,7 @@
 </file>
 
 <file path=word/glossary/document.xml><?xml version="1.0" encoding="utf-8"?>
-<w:glossaryDocument xmlns:wpc="http://schemas.microsoft.com/office/word/2010/wordprocessingCanvas" xmlns:cx="http://schemas.microsoft.com/office/drawing/2014/chartex" xmlns:cx1="http://schemas.microsoft.com/office/drawing/2015/9/8/chartex" xmlns:cx2="http://schemas.microsoft.com/office/drawing/2015/10/21/chartex" xmlns:cx3="http://schemas.microsoft.com/office/drawing/2016/5/9/chartex" xmlns:cx4="http://schemas.microsoft.com/office/drawing/2016/5/10/chartex" xmlns:cx5="http://schemas.microsoft.com/office/drawing/2016/5/11/chartex" xmlns:cx6="http://schemas.microsoft.com/office/drawing/2016/5/12/chartex" xmlns:cx7="http://schemas.microsoft.com/office/drawing/2016/5/13/chartex" xmlns:cx8="http://schemas.microsoft.com/office/drawing/2016/5/14/chartex" xmlns:mc="http://schemas.openxmlformats.org/markup-compatibility/2006" xmlns:aink="http://schemas.microsoft.com/office/drawing/2016/ink" xmlns:am3d="http://schemas.microsoft.com/office/drawing/2017/model3d" xmlns:o="urn:schemas-microsoft-com:office:office" xmlns:oel="http://schemas.microsoft.com/office/2019/extlst" xmlns:r="http://schemas.openxmlformats.org/officeDocument/2006/relationships" xmlns:m="http://schemas.openxmlformats.org/officeDocument/2006/math" xmlns:v="urn:schemas-microsoft-com:vml" xmlns:wp14="http://schemas.microsoft.com/office/word/2010/wordprocessingDrawing" xmlns:wp="http://schemas.openxmlformats.org/drawingml/2006/wordprocessingDrawing" xmlns:w10="urn:schemas-microsoft-com:office:word" xmlns:w="http://schemas.openxmlformats.org/wordprocessingml/2006/main" xmlns:w14="http://schemas.microsoft.com/office/word/2010/wordml" xmlns:w15="http://schemas.microsoft.com/office/word/2012/wordml" xmlns:w16cex="http://schemas.microsoft.com/office/word/2018/wordml/cex" xmlns:w16cid="http://schemas.microsoft.com/office/word/2016/wordml/cid" xmlns:w16="http://schemas.microsoft.com/office/word/2018/wordml" xmlns:w16sdtdh="http://schemas.microsoft.com/office/word/2020/wordml/sdtdatahash" xmlns:w16se="http://schemas.microsoft.com/office/word/2015/wordml/symex" xmlns:wpg="http://schemas.microsoft.com/office/word/2010/wordprocessingGroup" xmlns:wpi="http://schemas.microsoft.com/office/word/2010/wordprocessingInk" xmlns:wne="http://schemas.microsoft.com/office/word/2006/wordml" xmlns:wps="http://schemas.microsoft.com/office/word/2010/wordprocessingShape" mc:Ignorable="w14 w15 w16se w16cid w16 w16cex w16sdtdh wp14">
+<w:glossaryDocument xmlns:wpc="http://schemas.microsoft.com/office/word/2010/wordprocessingCanvas" xmlns:cx="http://schemas.microsoft.com/office/drawing/2014/chartex" xmlns:cx1="http://schemas.microsoft.com/office/drawing/2015/9/8/chartex" xmlns:cx2="http://schemas.microsoft.com/office/drawing/2015/10/21/chartex" xmlns:cx3="http://schemas.microsoft.com/office/drawing/2016/5/9/chartex" xmlns:cx4="http://schemas.microsoft.com/office/drawing/2016/5/10/chartex" xmlns:cx5="http://schemas.microsoft.com/office/drawing/2016/5/11/chartex" xmlns:cx6="http://schemas.microsoft.com/office/drawing/2016/5/12/chartex" xmlns:cx7="http://schemas.microsoft.com/office/drawing/2016/5/13/chartex" xmlns:cx8="http://schemas.microsoft.com/office/drawing/2016/5/14/chartex" xmlns:mc="http://schemas.openxmlformats.org/markup-compatibility/2006" xmlns:aink="http://schemas.microsoft.com/office/drawing/2016/ink" xmlns:am3d="http://schemas.microsoft.com/office/drawing/2017/model3d" xmlns:o="urn:schemas-microsoft-com:office:office" xmlns:r="http://schemas.openxmlformats.org/officeDocument/2006/relationships" xmlns:m="http://schemas.openxmlformats.org/officeDocument/2006/math" xmlns:v="urn:schemas-microsoft-com:vml" xmlns:wp14="http://schemas.microsoft.com/office/word/2010/wordprocessingDrawing" xmlns:wp="http://schemas.openxmlformats.org/drawingml/2006/wordprocessingDrawing" xmlns:w10="urn:schemas-microsoft-com:office:word" xmlns:w="http://schemas.openxmlformats.org/wordprocessingml/2006/main" xmlns:w14="http://schemas.microsoft.com/office/word/2010/wordml" xmlns:w15="http://schemas.microsoft.com/office/word/2012/wordml" xmlns:w16cid="http://schemas.microsoft.com/office/word/2016/wordml/cid" xmlns:w16se="http://schemas.microsoft.com/office/word/2015/wordml/symex" xmlns:wpg="http://schemas.microsoft.com/office/word/2010/wordprocessingGroup" xmlns:wpi="http://schemas.microsoft.com/office/word/2010/wordprocessingInk" xmlns:wne="http://schemas.microsoft.com/office/word/2006/wordml" xmlns:wps="http://schemas.microsoft.com/office/word/2010/wordprocessingShape" mc:Ignorable="w14 w15 w16se w16cid wp14">
   <w:docParts>
     <w:docPart>
       <w:docPartPr>
@@ -8565,7 +8476,7 @@
 </file>
 
 <file path=word/glossary/fontTable.xml><?xml version="1.0" encoding="utf-8"?>
-<w:fonts xmlns:mc="http://schemas.openxmlformats.org/markup-compatibility/2006" xmlns:r="http://schemas.openxmlformats.org/officeDocument/2006/relationships" xmlns:w="http://schemas.openxmlformats.org/wordprocessingml/2006/main" xmlns:w14="http://schemas.microsoft.com/office/word/2010/wordml" xmlns:w15="http://schemas.microsoft.com/office/word/2012/wordml" xmlns:w16cex="http://schemas.microsoft.com/office/word/2018/wordml/cex" xmlns:w16cid="http://schemas.microsoft.com/office/word/2016/wordml/cid" xmlns:w16="http://schemas.microsoft.com/office/word/2018/wordml" xmlns:w16sdtdh="http://schemas.microsoft.com/office/word/2020/wordml/sdtdatahash" xmlns:w16se="http://schemas.microsoft.com/office/word/2015/wordml/symex" mc:Ignorable="w14 w15 w16se w16cid w16 w16cex w16sdtdh">
+<w:fonts xmlns:mc="http://schemas.openxmlformats.org/markup-compatibility/2006" xmlns:r="http://schemas.openxmlformats.org/officeDocument/2006/relationships" xmlns:w="http://schemas.openxmlformats.org/wordprocessingml/2006/main" xmlns:w14="http://schemas.microsoft.com/office/word/2010/wordml" xmlns:w15="http://schemas.microsoft.com/office/word/2012/wordml" xmlns:w16cid="http://schemas.microsoft.com/office/word/2016/wordml/cid" xmlns:w16se="http://schemas.microsoft.com/office/word/2015/wordml/symex" mc:Ignorable="w14 w15 w16se w16cid">
   <w:font w:name="Times New Roman">
     <w:panose1 w:val="02020603050405020304"/>
     <w:charset w:val="00"/>
@@ -8578,7 +8489,7 @@
     <w:charset w:val="00"/>
     <w:family w:val="swiss"/>
     <w:pitch w:val="variable"/>
-    <w:sig w:usb0="E4002EFF" w:usb1="C200247B" w:usb2="00000009" w:usb3="00000000" w:csb0="000001FF" w:csb1="00000000"/>
+    <w:sig w:usb0="E4002EFF" w:usb1="C000247B" w:usb2="00000009" w:usb3="00000000" w:csb0="000001FF" w:csb1="00000000"/>
   </w:font>
   <w:font w:name="Arial">
     <w:panose1 w:val="020B0604020202020204"/>
@@ -8609,6 +8520,7 @@
     <w:sig w:usb0="00000000" w:usb1="10000000" w:usb2="00000000" w:usb3="00000000" w:csb0="80000000" w:csb1="00000000"/>
   </w:font>
   <w:font w:name="Garamond">
+    <w:panose1 w:val="02020404030301010803"/>
     <w:charset w:val="00"/>
     <w:family w:val="roman"/>
     <w:pitch w:val="variable"/>
@@ -8637,6 +8549,7 @@
     <w:sig w:usb0="00000003" w:usb1="00000000" w:usb2="00000000" w:usb3="00000000" w:csb0="00000001" w:csb1="00000000"/>
   </w:font>
   <w:font w:name="Arial Narrow">
+    <w:panose1 w:val="020B0606020202030204"/>
     <w:charset w:val="00"/>
     <w:family w:val="swiss"/>
     <w:pitch w:val="variable"/>
@@ -8647,13 +8560,13 @@
     <w:charset w:val="00"/>
     <w:family w:val="swiss"/>
     <w:pitch w:val="variable"/>
-    <w:sig w:usb0="E4002EFF" w:usb1="C200247B" w:usb2="00000009" w:usb3="00000000" w:csb0="000001FF" w:csb1="00000000"/>
+    <w:sig w:usb0="E4002EFF" w:usb1="C000247B" w:usb2="00000009" w:usb3="00000000" w:csb0="000001FF" w:csb1="00000000"/>
   </w:font>
 </w:fonts>
 </file>
 
 <file path=word/glossary/settings.xml><?xml version="1.0" encoding="utf-8"?>
-<w:settings xmlns:mc="http://schemas.openxmlformats.org/markup-compatibility/2006" xmlns:o="urn:schemas-microsoft-com:office:office" xmlns:r="http://schemas.openxmlformats.org/officeDocument/2006/relationships" xmlns:m="http://schemas.openxmlformats.org/officeDocument/2006/math" xmlns:v="urn:schemas-microsoft-com:vml" xmlns:w10="urn:schemas-microsoft-com:office:word" xmlns:w="http://schemas.openxmlformats.org/wordprocessingml/2006/main" xmlns:w14="http://schemas.microsoft.com/office/word/2010/wordml" xmlns:w15="http://schemas.microsoft.com/office/word/2012/wordml" xmlns:w16cex="http://schemas.microsoft.com/office/word/2018/wordml/cex" xmlns:w16cid="http://schemas.microsoft.com/office/word/2016/wordml/cid" xmlns:w16="http://schemas.microsoft.com/office/word/2018/wordml" xmlns:w16sdtdh="http://schemas.microsoft.com/office/word/2020/wordml/sdtdatahash" xmlns:w16se="http://schemas.microsoft.com/office/word/2015/wordml/symex" xmlns:sl="http://schemas.openxmlformats.org/schemaLibrary/2006/main" mc:Ignorable="w14 w15 w16se w16cid w16 w16cex w16sdtdh">
+<w:settings xmlns:mc="http://schemas.openxmlformats.org/markup-compatibility/2006" xmlns:o="urn:schemas-microsoft-com:office:office" xmlns:r="http://schemas.openxmlformats.org/officeDocument/2006/relationships" xmlns:m="http://schemas.openxmlformats.org/officeDocument/2006/math" xmlns:v="urn:schemas-microsoft-com:vml" xmlns:w10="urn:schemas-microsoft-com:office:word" xmlns:w="http://schemas.openxmlformats.org/wordprocessingml/2006/main" xmlns:w14="http://schemas.microsoft.com/office/word/2010/wordml" xmlns:w15="http://schemas.microsoft.com/office/word/2012/wordml" xmlns:w16cid="http://schemas.microsoft.com/office/word/2016/wordml/cid" xmlns:w16se="http://schemas.microsoft.com/office/word/2015/wordml/symex" xmlns:sl="http://schemas.openxmlformats.org/schemaLibrary/2006/main" mc:Ignorable="w14 w15 w16se w16cid">
   <w:view w:val="normal"/>
   <w:defaultTabStop w:val="708"/>
   <w:hyphenationZone w:val="425"/>
@@ -8679,6 +8592,7 @@
     <w:rsid w:val="00B501CA"/>
     <w:rsid w:val="00CB1A01"/>
     <w:rsid w:val="00D61FE5"/>
+    <w:rsid w:val="00D759BB"/>
     <w:rsid w:val="00DF1686"/>
   </w:rsids>
   <m:mathPr>
@@ -8702,7 +8616,7 @@
 </file>
 
 <file path=word/glossary/styles.xml><?xml version="1.0" encoding="utf-8"?>
-<w:styles xmlns:mc="http://schemas.openxmlformats.org/markup-compatibility/2006" xmlns:r="http://schemas.openxmlformats.org/officeDocument/2006/relationships" xmlns:w="http://schemas.openxmlformats.org/wordprocessingml/2006/main" xmlns:w14="http://schemas.microsoft.com/office/word/2010/wordml" xmlns:w15="http://schemas.microsoft.com/office/word/2012/wordml" xmlns:w16cex="http://schemas.microsoft.com/office/word/2018/wordml/cex" xmlns:w16cid="http://schemas.microsoft.com/office/word/2016/wordml/cid" xmlns:w16="http://schemas.microsoft.com/office/word/2018/wordml" xmlns:w16sdtdh="http://schemas.microsoft.com/office/word/2020/wordml/sdtdatahash" xmlns:w16se="http://schemas.microsoft.com/office/word/2015/wordml/symex" mc:Ignorable="w14 w15 w16se w16cid w16 w16cex w16sdtdh">
+<w:styles xmlns:mc="http://schemas.openxmlformats.org/markup-compatibility/2006" xmlns:r="http://schemas.openxmlformats.org/officeDocument/2006/relationships" xmlns:w="http://schemas.openxmlformats.org/wordprocessingml/2006/main" xmlns:w14="http://schemas.microsoft.com/office/word/2010/wordml" xmlns:w15="http://schemas.microsoft.com/office/word/2012/wordml" xmlns:w16cid="http://schemas.microsoft.com/office/word/2016/wordml/cid" xmlns:w16se="http://schemas.microsoft.com/office/word/2015/wordml/symex" mc:Ignorable="w14 w15 w16se w16cid">
   <w:docDefaults>
     <w:rPrDefault>
       <w:rPr>
@@ -8718,7 +8632,7 @@
       </w:pPr>
     </w:pPrDefault>
   </w:docDefaults>
-  <w:latentStyles w:defLockedState="0" w:defUIPriority="99" w:defSemiHidden="0" w:defUnhideWhenUsed="0" w:defQFormat="0" w:count="376">
+  <w:latentStyles w:defLockedState="0" w:defUIPriority="99" w:defSemiHidden="0" w:defUnhideWhenUsed="0" w:defQFormat="0" w:count="375">
     <w:lsdException w:name="Normal" w:uiPriority="0" w:qFormat="1"/>
     <w:lsdException w:name="heading 1" w:uiPriority="9" w:qFormat="1"/>
     <w:lsdException w:name="heading 2" w:semiHidden="1" w:uiPriority="9" w:unhideWhenUsed="1" w:qFormat="1"/>
@@ -9094,7 +9008,6 @@
     <w:lsdException w:name="Smart Hyperlink" w:semiHidden="1" w:unhideWhenUsed="1"/>
     <w:lsdException w:name="Hashtag" w:semiHidden="1" w:unhideWhenUsed="1"/>
     <w:lsdException w:name="Unresolved Mention" w:semiHidden="1" w:unhideWhenUsed="1"/>
-    <w:lsdException w:name="Smart Link" w:semiHidden="1" w:unhideWhenUsed="1"/>
   </w:latentStyles>
   <w:style w:type="paragraph" w:default="1" w:styleId="Normal">
     <w:name w:val="Normal"/>
@@ -9211,7 +9124,7 @@
 </file>
 
 <file path=word/glossary/webSettings.xml><?xml version="1.0" encoding="utf-8"?>
-<w:webSettings xmlns:mc="http://schemas.openxmlformats.org/markup-compatibility/2006" xmlns:r="http://schemas.openxmlformats.org/officeDocument/2006/relationships" xmlns:w="http://schemas.openxmlformats.org/wordprocessingml/2006/main" xmlns:w14="http://schemas.microsoft.com/office/word/2010/wordml" xmlns:w15="http://schemas.microsoft.com/office/word/2012/wordml" xmlns:w16cex="http://schemas.microsoft.com/office/word/2018/wordml/cex" xmlns:w16cid="http://schemas.microsoft.com/office/word/2016/wordml/cid" xmlns:w16="http://schemas.microsoft.com/office/word/2018/wordml" xmlns:w16sdtdh="http://schemas.microsoft.com/office/word/2020/wordml/sdtdatahash" xmlns:w16se="http://schemas.microsoft.com/office/word/2015/wordml/symex" mc:Ignorable="w14 w15 w16se w16cid w16 w16cex w16sdtdh">
+<w:webSettings xmlns:mc="http://schemas.openxmlformats.org/markup-compatibility/2006" xmlns:r="http://schemas.openxmlformats.org/officeDocument/2006/relationships" xmlns:w="http://schemas.openxmlformats.org/wordprocessingml/2006/main" xmlns:w14="http://schemas.microsoft.com/office/word/2010/wordml" xmlns:w15="http://schemas.microsoft.com/office/word/2012/wordml" xmlns:w16cid="http://schemas.microsoft.com/office/word/2016/wordml/cid" xmlns:w16se="http://schemas.microsoft.com/office/word/2015/wordml/symex" mc:Ignorable="w14 w15 w16se w16cid">
   <w:optimizeForBrowser/>
   <w:allowPNG/>
 </w:webSettings>
@@ -9507,7 +9420,7 @@
 </file>
 
 <file path=customXml/itemProps1.xml><?xml version="1.0" encoding="utf-8"?>
-<ds:datastoreItem xmlns:ds="http://schemas.openxmlformats.org/officeDocument/2006/customXml" ds:itemID="{1B8BC12D-FEDA-4862-B47C-393605940598}">
+<ds:datastoreItem xmlns:ds="http://schemas.openxmlformats.org/officeDocument/2006/customXml" ds:itemID="{4BABE4BD-A456-4CB1-9009-D8DEB234C48D}">
   <ds:schemaRefs>
     <ds:schemaRef ds:uri="http://schemas.openxmlformats.org/officeDocument/2006/bibliography"/>
   </ds:schemaRefs>

--- a/public/Plantillas/1.-Informe-Servicio-Comunitario.docx
+++ b/public/Plantillas/1.-Informe-Servicio-Comunitario.docx
@@ -1,6 +1,6 @@
 
 <file path=word/document.xml><?xml version="1.0" encoding="utf-8"?>
-<w:document xmlns:wpc="http://schemas.microsoft.com/office/word/2010/wordprocessingCanvas" xmlns:cx="http://schemas.microsoft.com/office/drawing/2014/chartex" xmlns:cx1="http://schemas.microsoft.com/office/drawing/2015/9/8/chartex" xmlns:cx2="http://schemas.microsoft.com/office/drawing/2015/10/21/chartex" xmlns:cx3="http://schemas.microsoft.com/office/drawing/2016/5/9/chartex" xmlns:cx4="http://schemas.microsoft.com/office/drawing/2016/5/10/chartex" xmlns:cx5="http://schemas.microsoft.com/office/drawing/2016/5/11/chartex" xmlns:cx6="http://schemas.microsoft.com/office/drawing/2016/5/12/chartex" xmlns:cx7="http://schemas.microsoft.com/office/drawing/2016/5/13/chartex" xmlns:cx8="http://schemas.microsoft.com/office/drawing/2016/5/14/chartex" xmlns:mc="http://schemas.openxmlformats.org/markup-compatibility/2006" xmlns:aink="http://schemas.microsoft.com/office/drawing/2016/ink" xmlns:am3d="http://schemas.microsoft.com/office/drawing/2017/model3d" xmlns:o="urn:schemas-microsoft-com:office:office" xmlns:r="http://schemas.openxmlformats.org/officeDocument/2006/relationships" xmlns:m="http://schemas.openxmlformats.org/officeDocument/2006/math" xmlns:v="urn:schemas-microsoft-com:vml" xmlns:wp14="http://schemas.microsoft.com/office/word/2010/wordprocessingDrawing" xmlns:wp="http://schemas.openxmlformats.org/drawingml/2006/wordprocessingDrawing" xmlns:w10="urn:schemas-microsoft-com:office:word" xmlns:w="http://schemas.openxmlformats.org/wordprocessingml/2006/main" xmlns:w14="http://schemas.microsoft.com/office/word/2010/wordml" xmlns:w15="http://schemas.microsoft.com/office/word/2012/wordml" xmlns:w16cid="http://schemas.microsoft.com/office/word/2016/wordml/cid" xmlns:w16se="http://schemas.microsoft.com/office/word/2015/wordml/symex" xmlns:wpg="http://schemas.microsoft.com/office/word/2010/wordprocessingGroup" xmlns:wpi="http://schemas.microsoft.com/office/word/2010/wordprocessingInk" xmlns:wne="http://schemas.microsoft.com/office/word/2006/wordml" xmlns:wps="http://schemas.microsoft.com/office/word/2010/wordprocessingShape" mc:Ignorable="w14 w15 w16se w16cid wp14">
+<w:document xmlns:wpc="http://schemas.microsoft.com/office/word/2010/wordprocessingCanvas" xmlns:cx="http://schemas.microsoft.com/office/drawing/2014/chartex" xmlns:cx1="http://schemas.microsoft.com/office/drawing/2015/9/8/chartex" xmlns:cx2="http://schemas.microsoft.com/office/drawing/2015/10/21/chartex" xmlns:cx3="http://schemas.microsoft.com/office/drawing/2016/5/9/chartex" xmlns:cx4="http://schemas.microsoft.com/office/drawing/2016/5/10/chartex" xmlns:cx5="http://schemas.microsoft.com/office/drawing/2016/5/11/chartex" xmlns:cx6="http://schemas.microsoft.com/office/drawing/2016/5/12/chartex" xmlns:cx7="http://schemas.microsoft.com/office/drawing/2016/5/13/chartex" xmlns:cx8="http://schemas.microsoft.com/office/drawing/2016/5/14/chartex" xmlns:mc="http://schemas.openxmlformats.org/markup-compatibility/2006" xmlns:aink="http://schemas.microsoft.com/office/drawing/2016/ink" xmlns:am3d="http://schemas.microsoft.com/office/drawing/2017/model3d" xmlns:o="urn:schemas-microsoft-com:office:office" xmlns:oel="http://schemas.microsoft.com/office/2019/extlst" xmlns:r="http://schemas.openxmlformats.org/officeDocument/2006/relationships" xmlns:m="http://schemas.openxmlformats.org/officeDocument/2006/math" xmlns:v="urn:schemas-microsoft-com:vml" xmlns:wp14="http://schemas.microsoft.com/office/word/2010/wordprocessingDrawing" xmlns:wp="http://schemas.openxmlformats.org/drawingml/2006/wordprocessingDrawing" xmlns:w10="urn:schemas-microsoft-com:office:word" xmlns:w="http://schemas.openxmlformats.org/wordprocessingml/2006/main" xmlns:w14="http://schemas.microsoft.com/office/word/2010/wordml" xmlns:w15="http://schemas.microsoft.com/office/word/2012/wordml" xmlns:w16cex="http://schemas.microsoft.com/office/word/2018/wordml/cex" xmlns:w16cid="http://schemas.microsoft.com/office/word/2016/wordml/cid" xmlns:w16="http://schemas.microsoft.com/office/word/2018/wordml" xmlns:w16du="http://schemas.microsoft.com/office/word/2023/wordml/word16du" xmlns:w16sdtdh="http://schemas.microsoft.com/office/word/2020/wordml/sdtdatahash" xmlns:w16se="http://schemas.microsoft.com/office/word/2015/wordml/symex" xmlns:wpg="http://schemas.microsoft.com/office/word/2010/wordprocessingGroup" xmlns:wpi="http://schemas.microsoft.com/office/word/2010/wordprocessingInk" xmlns:wne="http://schemas.microsoft.com/office/word/2006/wordml" xmlns:wps="http://schemas.microsoft.com/office/word/2010/wordprocessingShape" mc:Ignorable="w14 w15 w16se w16cid w16 w16cex w16sdtdh w16du wp14">
   <w:body>
     <w:p>
       <w:pPr>
@@ -328,7 +328,7 @@
                                 <w:b/>
                                 <w:sz w:val="18"/>
                                 <w:szCs w:val="18"/>
-                                <w:lang w:val="en-US"/>
+                                <w:lang w:val="es-EC"/>
                               </w:rPr>
                             </w:pPr>
                             <w:r>
@@ -385,8 +385,6 @@
                               <w:rPr>
                                 <w:rFonts w:ascii="Arial Narrow" w:hAnsi="Arial Narrow" w:cs="Arial"/>
                                 <w:b/>
-                                <w:sz w:val="18"/>
-                                <w:szCs w:val="18"/>
                                 <w:lang w:val="es-EC"/>
                               </w:rPr>
                             </w:pPr>
@@ -394,34 +392,10 @@
                               <w:rPr>
                                 <w:rFonts w:ascii="Arial Narrow" w:hAnsi="Arial Narrow" w:cs="Arial"/>
                                 <w:b/>
-                                <w:sz w:val="18"/>
-                                <w:szCs w:val="18"/>
                                 <w:lang w:val="es-EC"/>
                               </w:rPr>
-                              <w:t xml:space="preserve">CARRERA DE </w:t>
+                              <w:t>CARRERA DE TECNOLOGÍAS DE LA INFORMACIÓN</w:t>
                             </w:r>
-                            <w:r>
-                              <w:rPr>
-                                <w:rFonts w:ascii="Arial Narrow" w:hAnsi="Arial Narrow" w:cs="Arial"/>
-                                <w:b/>
-                                <w:sz w:val="20"/>
-                                <w:szCs w:val="20"/>
-                              </w:rPr>
-                              <w:t>${Carrera}</w:t>
-                            </w:r>
-                          </w:p>
-                          <w:p>
-                            <w:pPr>
-                              <w:spacing w:line="276" w:lineRule="auto"/>
-                              <w:jc w:val="center"/>
-                              <w:rPr>
-                                <w:rFonts w:ascii="Arial Narrow" w:hAnsi="Arial Narrow" w:cs="Arial"/>
-                                <w:b/>
-                                <w:sz w:val="18"/>
-                                <w:szCs w:val="18"/>
-                                <w:lang w:val="es-EC"/>
-                              </w:rPr>
-                            </w:pPr>
                           </w:p>
                           <w:p>
                             <w:pPr>
@@ -1086,8 +1060,6 @@
                                 <w:szCs w:val="18"/>
                               </w:rPr>
                             </w:pPr>
-                            <w:bookmarkStart w:id="0" w:name="_GoBack"/>
-                            <w:bookmarkEnd w:id="0"/>
                             <w:r>
                               <w:rPr>
                                 <w:rFonts w:ascii="Arial Narrow" w:hAnsi="Arial Narrow" w:cs="Arial"/>
@@ -1121,31 +1093,7 @@
                                 <w:szCs w:val="16"/>
                                 <w:lang w:val="es-EC"/>
                               </w:rPr>
-                              <w:t>} ${</w:t>
-                            </w:r>
-                            <w:proofErr w:type="spellStart"/>
-                            <w:r>
-                              <w:rPr>
-                                <w:rFonts w:ascii="Arial Narrow" w:hAnsi="Arial Narrow" w:cs="Arial"/>
-                                <w:b/>
-                                <w:color w:val="000000"/>
-                                <w:sz w:val="16"/>
-                                <w:szCs w:val="16"/>
-                                <w:lang w:val="es-EC"/>
-                              </w:rPr>
-                              <w:t>NombreProfesor</w:t>
-                            </w:r>
-                            <w:proofErr w:type="spellEnd"/>
-                            <w:r>
-                              <w:rPr>
-                                <w:rFonts w:ascii="Arial Narrow" w:hAnsi="Arial Narrow" w:cs="Arial"/>
-                                <w:b/>
-                                <w:color w:val="000000"/>
-                                <w:sz w:val="16"/>
-                                <w:szCs w:val="16"/>
-                                <w:lang w:val="es-EC"/>
-                              </w:rPr>
-                              <w:t>}</w:t>
+                              <w:t>} ${NombreProfesor}</w:t>
                             </w:r>
                             <w:r>
                               <w:rPr>
@@ -1282,7 +1230,6 @@
                                   <w:calendar w:val="gregorian"/>
                                 </w:date>
                               </w:sdtPr>
-                              <w:sdtEndPr/>
                               <w:sdtContent>
                                 <w:r>
                                   <w:rPr>
@@ -1338,7 +1285,7 @@
           </mc:Choice>
           <mc:Fallback>
             <w:pict>
-              <v:roundrect w14:anchorId="5967B34E" id="Rectángulo redondeado 4" o:spid="_x0000_s1026" style="position:absolute;left:0;text-align:left;margin-left:12.8pt;margin-top:1.6pt;width:441.2pt;height:569.35pt;z-index:251658240;visibility:visible;mso-wrap-style:square;mso-width-percent:0;mso-height-percent:0;mso-wrap-distance-left:9pt;mso-wrap-distance-top:0;mso-wrap-distance-right:9pt;mso-wrap-distance-bottom:0;mso-position-horizontal:absolute;mso-position-horizontal-relative:text;mso-position-vertical:absolute;mso-position-vertical-relative:text;mso-width-percent:0;mso-height-percent:0;mso-width-relative:page;mso-height-relative:page;v-text-anchor:top" arcsize="10923f" o:gfxdata="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">
+              <v:roundrect w14:anchorId="5967B34E" id="Rectángulo redondeado 4" o:spid="_x0000_s1026" style="position:absolute;left:0;text-align:left;margin-left:12.8pt;margin-top:1.6pt;width:441.2pt;height:569.35pt;z-index:251658240;visibility:visible;mso-wrap-style:square;mso-width-percent:0;mso-height-percent:0;mso-wrap-distance-left:9pt;mso-wrap-distance-top:0;mso-wrap-distance-right:9pt;mso-wrap-distance-bottom:0;mso-position-horizontal:absolute;mso-position-horizontal-relative:text;mso-position-vertical:absolute;mso-position-vertical-relative:text;mso-width-percent:0;mso-height-percent:0;mso-width-relative:page;mso-height-relative:page;v-text-anchor:top" arcsize="10923f" o:gfxdata="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">
                 <v:textbox>
                   <w:txbxContent>
                     <w:p>
@@ -1439,7 +1386,7 @@
                           <w:b/>
                           <w:sz w:val="18"/>
                           <w:szCs w:val="18"/>
-                          <w:lang w:val="en-US"/>
+                          <w:lang w:val="es-EC"/>
                         </w:rPr>
                       </w:pPr>
                       <w:r>
@@ -1496,8 +1443,6 @@
                         <w:rPr>
                           <w:rFonts w:ascii="Arial Narrow" w:hAnsi="Arial Narrow" w:cs="Arial"/>
                           <w:b/>
-                          <w:sz w:val="18"/>
-                          <w:szCs w:val="18"/>
                           <w:lang w:val="es-EC"/>
                         </w:rPr>
                       </w:pPr>
@@ -1505,34 +1450,10 @@
                         <w:rPr>
                           <w:rFonts w:ascii="Arial Narrow" w:hAnsi="Arial Narrow" w:cs="Arial"/>
                           <w:b/>
-                          <w:sz w:val="18"/>
-                          <w:szCs w:val="18"/>
                           <w:lang w:val="es-EC"/>
                         </w:rPr>
-                        <w:t xml:space="preserve">CARRERA DE </w:t>
+                        <w:t>CARRERA DE TECNOLOGÍAS DE LA INFORMACIÓN</w:t>
                       </w:r>
-                      <w:r>
-                        <w:rPr>
-                          <w:rFonts w:ascii="Arial Narrow" w:hAnsi="Arial Narrow" w:cs="Arial"/>
-                          <w:b/>
-                          <w:sz w:val="20"/>
-                          <w:szCs w:val="20"/>
-                        </w:rPr>
-                        <w:t>${Carrera}</w:t>
-                      </w:r>
-                    </w:p>
-                    <w:p>
-                      <w:pPr>
-                        <w:spacing w:line="276" w:lineRule="auto"/>
-                        <w:jc w:val="center"/>
-                        <w:rPr>
-                          <w:rFonts w:ascii="Arial Narrow" w:hAnsi="Arial Narrow" w:cs="Arial"/>
-                          <w:b/>
-                          <w:sz w:val="18"/>
-                          <w:szCs w:val="18"/>
-                          <w:lang w:val="es-EC"/>
-                        </w:rPr>
-                      </w:pPr>
                     </w:p>
                     <w:p>
                       <w:pPr>
@@ -2197,8 +2118,6 @@
                           <w:szCs w:val="18"/>
                         </w:rPr>
                       </w:pPr>
-                      <w:bookmarkStart w:id="1" w:name="_GoBack"/>
-                      <w:bookmarkEnd w:id="1"/>
                       <w:r>
                         <w:rPr>
                           <w:rFonts w:ascii="Arial Narrow" w:hAnsi="Arial Narrow" w:cs="Arial"/>
@@ -2232,31 +2151,7 @@
                           <w:szCs w:val="16"/>
                           <w:lang w:val="es-EC"/>
                         </w:rPr>
-                        <w:t>} ${</w:t>
-                      </w:r>
-                      <w:proofErr w:type="spellStart"/>
-                      <w:r>
-                        <w:rPr>
-                          <w:rFonts w:ascii="Arial Narrow" w:hAnsi="Arial Narrow" w:cs="Arial"/>
-                          <w:b/>
-                          <w:color w:val="000000"/>
-                          <w:sz w:val="16"/>
-                          <w:szCs w:val="16"/>
-                          <w:lang w:val="es-EC"/>
-                        </w:rPr>
-                        <w:t>NombreProfesor</w:t>
-                      </w:r>
-                      <w:proofErr w:type="spellEnd"/>
-                      <w:r>
-                        <w:rPr>
-                          <w:rFonts w:ascii="Arial Narrow" w:hAnsi="Arial Narrow" w:cs="Arial"/>
-                          <w:b/>
-                          <w:color w:val="000000"/>
-                          <w:sz w:val="16"/>
-                          <w:szCs w:val="16"/>
-                          <w:lang w:val="es-EC"/>
-                        </w:rPr>
-                        <w:t>}</w:t>
+                        <w:t>} ${NombreProfesor}</w:t>
                       </w:r>
                       <w:r>
                         <w:rPr>
@@ -2393,7 +2288,6 @@
                             <w:calendar w:val="gregorian"/>
                           </w:date>
                         </w:sdtPr>
-                        <w:sdtEndPr/>
                         <w:sdtContent>
                           <w:r>
                             <w:rPr>
@@ -3465,7 +3359,6 @@
             <w:calendar w:val="gregorian"/>
           </w:date>
         </w:sdtPr>
-        <w:sdtEndPr/>
         <w:sdtContent>
           <w:r>
             <w:rPr>
@@ -3574,7 +3467,6 @@
             <w:calendar w:val="gregorian"/>
           </w:date>
         </w:sdtPr>
-        <w:sdtEndPr/>
         <w:sdtContent>
           <w:r>
             <w:rPr>
@@ -3671,7 +3563,6 @@
             <w:calendar w:val="gregorian"/>
           </w:date>
         </w:sdtPr>
-        <w:sdtEndPr/>
         <w:sdtContent>
           <w:r>
             <w:rPr>
@@ -4328,7 +4219,6 @@
               <w:calendar w:val="gregorian"/>
             </w:date>
           </w:sdtPr>
-          <w:sdtEndPr/>
           <w:sdtContent>
             <w:tc>
               <w:tcPr>
@@ -4381,7 +4271,6 @@
               <w:calendar w:val="gregorian"/>
             </w:date>
           </w:sdtPr>
-          <w:sdtEndPr/>
           <w:sdtContent>
             <w:tc>
               <w:tcPr>
@@ -4434,7 +4323,6 @@
               <w:calendar w:val="gregorian"/>
             </w:date>
           </w:sdtPr>
-          <w:sdtEndPr/>
           <w:sdtContent>
             <w:tc>
               <w:tcPr>
@@ -4819,7 +4707,6 @@
               <w:calendar w:val="gregorian"/>
             </w:date>
           </w:sdtPr>
-          <w:sdtEndPr/>
           <w:sdtContent>
             <w:tc>
               <w:tcPr>
@@ -4891,7 +4778,6 @@
               <w:calendar w:val="gregorian"/>
             </w:date>
           </w:sdtPr>
-          <w:sdtEndPr/>
           <w:sdtContent>
             <w:tc>
               <w:tcPr>
@@ -4942,7 +4828,6 @@
               <w:calendar w:val="gregorian"/>
             </w:date>
           </w:sdtPr>
-          <w:sdtEndPr/>
           <w:sdtContent>
             <w:tc>
               <w:tcPr>
@@ -5653,7 +5538,7 @@
 </file>
 
 <file path=word/endnotes.xml><?xml version="1.0" encoding="utf-8"?>
-<w:endnotes xmlns:wpc="http://schemas.microsoft.com/office/word/2010/wordprocessingCanvas" xmlns:cx="http://schemas.microsoft.com/office/drawing/2014/chartex" xmlns:cx1="http://schemas.microsoft.com/office/drawing/2015/9/8/chartex" xmlns:cx2="http://schemas.microsoft.com/office/drawing/2015/10/21/chartex" xmlns:cx3="http://schemas.microsoft.com/office/drawing/2016/5/9/chartex" xmlns:cx4="http://schemas.microsoft.com/office/drawing/2016/5/10/chartex" xmlns:cx5="http://schemas.microsoft.com/office/drawing/2016/5/11/chartex" xmlns:cx6="http://schemas.microsoft.com/office/drawing/2016/5/12/chartex" xmlns:cx7="http://schemas.microsoft.com/office/drawing/2016/5/13/chartex" xmlns:cx8="http://schemas.microsoft.com/office/drawing/2016/5/14/chartex" xmlns:mc="http://schemas.openxmlformats.org/markup-compatibility/2006" xmlns:aink="http://schemas.microsoft.com/office/drawing/2016/ink" xmlns:am3d="http://schemas.microsoft.com/office/drawing/2017/model3d" xmlns:o="urn:schemas-microsoft-com:office:office" xmlns:r="http://schemas.openxmlformats.org/officeDocument/2006/relationships" xmlns:m="http://schemas.openxmlformats.org/officeDocument/2006/math" xmlns:v="urn:schemas-microsoft-com:vml" xmlns:wp14="http://schemas.microsoft.com/office/word/2010/wordprocessingDrawing" xmlns:wp="http://schemas.openxmlformats.org/drawingml/2006/wordprocessingDrawing" xmlns:w10="urn:schemas-microsoft-com:office:word" xmlns:w="http://schemas.openxmlformats.org/wordprocessingml/2006/main" xmlns:w14="http://schemas.microsoft.com/office/word/2010/wordml" xmlns:w15="http://schemas.microsoft.com/office/word/2012/wordml" xmlns:w16cid="http://schemas.microsoft.com/office/word/2016/wordml/cid" xmlns:w16se="http://schemas.microsoft.com/office/word/2015/wordml/symex" xmlns:wpg="http://schemas.microsoft.com/office/word/2010/wordprocessingGroup" xmlns:wpi="http://schemas.microsoft.com/office/word/2010/wordprocessingInk" xmlns:wne="http://schemas.microsoft.com/office/word/2006/wordml" xmlns:wps="http://schemas.microsoft.com/office/word/2010/wordprocessingShape" mc:Ignorable="w14 w15 w16se w16cid wp14">
+<w:endnotes xmlns:wpc="http://schemas.microsoft.com/office/word/2010/wordprocessingCanvas" xmlns:cx="http://schemas.microsoft.com/office/drawing/2014/chartex" xmlns:cx1="http://schemas.microsoft.com/office/drawing/2015/9/8/chartex" xmlns:cx2="http://schemas.microsoft.com/office/drawing/2015/10/21/chartex" xmlns:cx3="http://schemas.microsoft.com/office/drawing/2016/5/9/chartex" xmlns:cx4="http://schemas.microsoft.com/office/drawing/2016/5/10/chartex" xmlns:cx5="http://schemas.microsoft.com/office/drawing/2016/5/11/chartex" xmlns:cx6="http://schemas.microsoft.com/office/drawing/2016/5/12/chartex" xmlns:cx7="http://schemas.microsoft.com/office/drawing/2016/5/13/chartex" xmlns:cx8="http://schemas.microsoft.com/office/drawing/2016/5/14/chartex" xmlns:mc="http://schemas.openxmlformats.org/markup-compatibility/2006" xmlns:aink="http://schemas.microsoft.com/office/drawing/2016/ink" xmlns:am3d="http://schemas.microsoft.com/office/drawing/2017/model3d" xmlns:o="urn:schemas-microsoft-com:office:office" xmlns:oel="http://schemas.microsoft.com/office/2019/extlst" xmlns:r="http://schemas.openxmlformats.org/officeDocument/2006/relationships" xmlns:m="http://schemas.openxmlformats.org/officeDocument/2006/math" xmlns:v="urn:schemas-microsoft-com:vml" xmlns:wp14="http://schemas.microsoft.com/office/word/2010/wordprocessingDrawing" xmlns:wp="http://schemas.openxmlformats.org/drawingml/2006/wordprocessingDrawing" xmlns:w10="urn:schemas-microsoft-com:office:word" xmlns:w="http://schemas.openxmlformats.org/wordprocessingml/2006/main" xmlns:w14="http://schemas.microsoft.com/office/word/2010/wordml" xmlns:w15="http://schemas.microsoft.com/office/word/2012/wordml" xmlns:w16cex="http://schemas.microsoft.com/office/word/2018/wordml/cex" xmlns:w16cid="http://schemas.microsoft.com/office/word/2016/wordml/cid" xmlns:w16="http://schemas.microsoft.com/office/word/2018/wordml" xmlns:w16du="http://schemas.microsoft.com/office/word/2023/wordml/word16du" xmlns:w16sdtdh="http://schemas.microsoft.com/office/word/2020/wordml/sdtdatahash" xmlns:w16se="http://schemas.microsoft.com/office/word/2015/wordml/symex" xmlns:wpg="http://schemas.microsoft.com/office/word/2010/wordprocessingGroup" xmlns:wpi="http://schemas.microsoft.com/office/word/2010/wordprocessingInk" xmlns:wne="http://schemas.microsoft.com/office/word/2006/wordml" xmlns:wps="http://schemas.microsoft.com/office/word/2010/wordprocessingShape" mc:Ignorable="w14 w15 w16se w16cid w16 w16cex w16sdtdh w16du wp14">
   <w:endnote w:type="separator" w:id="-1">
     <w:p>
       <w:r>
@@ -5672,7 +5557,7 @@
 </file>
 
 <file path=word/footer1.xml><?xml version="1.0" encoding="utf-8"?>
-<w:ftr xmlns:wpc="http://schemas.microsoft.com/office/word/2010/wordprocessingCanvas" xmlns:cx="http://schemas.microsoft.com/office/drawing/2014/chartex" xmlns:cx1="http://schemas.microsoft.com/office/drawing/2015/9/8/chartex" xmlns:cx2="http://schemas.microsoft.com/office/drawing/2015/10/21/chartex" xmlns:cx3="http://schemas.microsoft.com/office/drawing/2016/5/9/chartex" xmlns:cx4="http://schemas.microsoft.com/office/drawing/2016/5/10/chartex" xmlns:cx5="http://schemas.microsoft.com/office/drawing/2016/5/11/chartex" xmlns:cx6="http://schemas.microsoft.com/office/drawing/2016/5/12/chartex" xmlns:cx7="http://schemas.microsoft.com/office/drawing/2016/5/13/chartex" xmlns:cx8="http://schemas.microsoft.com/office/drawing/2016/5/14/chartex" xmlns:mc="http://schemas.openxmlformats.org/markup-compatibility/2006" xmlns:aink="http://schemas.microsoft.com/office/drawing/2016/ink" xmlns:am3d="http://schemas.microsoft.com/office/drawing/2017/model3d" xmlns:o="urn:schemas-microsoft-com:office:office" xmlns:r="http://schemas.openxmlformats.org/officeDocument/2006/relationships" xmlns:m="http://schemas.openxmlformats.org/officeDocument/2006/math" xmlns:v="urn:schemas-microsoft-com:vml" xmlns:wp14="http://schemas.microsoft.com/office/word/2010/wordprocessingDrawing" xmlns:wp="http://schemas.openxmlformats.org/drawingml/2006/wordprocessingDrawing" xmlns:w10="urn:schemas-microsoft-com:office:word" xmlns:w="http://schemas.openxmlformats.org/wordprocessingml/2006/main" xmlns:w14="http://schemas.microsoft.com/office/word/2010/wordml" xmlns:w15="http://schemas.microsoft.com/office/word/2012/wordml" xmlns:w16cid="http://schemas.microsoft.com/office/word/2016/wordml/cid" xmlns:w16se="http://schemas.microsoft.com/office/word/2015/wordml/symex" xmlns:wpg="http://schemas.microsoft.com/office/word/2010/wordprocessingGroup" xmlns:wpi="http://schemas.microsoft.com/office/word/2010/wordprocessingInk" xmlns:wne="http://schemas.microsoft.com/office/word/2006/wordml" xmlns:wps="http://schemas.microsoft.com/office/word/2010/wordprocessingShape" mc:Ignorable="w14 w15 w16se w16cid wp14">
+<w:ftr xmlns:wpc="http://schemas.microsoft.com/office/word/2010/wordprocessingCanvas" xmlns:cx="http://schemas.microsoft.com/office/drawing/2014/chartex" xmlns:cx1="http://schemas.microsoft.com/office/drawing/2015/9/8/chartex" xmlns:cx2="http://schemas.microsoft.com/office/drawing/2015/10/21/chartex" xmlns:cx3="http://schemas.microsoft.com/office/drawing/2016/5/9/chartex" xmlns:cx4="http://schemas.microsoft.com/office/drawing/2016/5/10/chartex" xmlns:cx5="http://schemas.microsoft.com/office/drawing/2016/5/11/chartex" xmlns:cx6="http://schemas.microsoft.com/office/drawing/2016/5/12/chartex" xmlns:cx7="http://schemas.microsoft.com/office/drawing/2016/5/13/chartex" xmlns:cx8="http://schemas.microsoft.com/office/drawing/2016/5/14/chartex" xmlns:mc="http://schemas.openxmlformats.org/markup-compatibility/2006" xmlns:aink="http://schemas.microsoft.com/office/drawing/2016/ink" xmlns:am3d="http://schemas.microsoft.com/office/drawing/2017/model3d" xmlns:o="urn:schemas-microsoft-com:office:office" xmlns:oel="http://schemas.microsoft.com/office/2019/extlst" xmlns:r="http://schemas.openxmlformats.org/officeDocument/2006/relationships" xmlns:m="http://schemas.openxmlformats.org/officeDocument/2006/math" xmlns:v="urn:schemas-microsoft-com:vml" xmlns:wp14="http://schemas.microsoft.com/office/word/2010/wordprocessingDrawing" xmlns:wp="http://schemas.openxmlformats.org/drawingml/2006/wordprocessingDrawing" xmlns:w10="urn:schemas-microsoft-com:office:word" xmlns:w="http://schemas.openxmlformats.org/wordprocessingml/2006/main" xmlns:w14="http://schemas.microsoft.com/office/word/2010/wordml" xmlns:w15="http://schemas.microsoft.com/office/word/2012/wordml" xmlns:w16cex="http://schemas.microsoft.com/office/word/2018/wordml/cex" xmlns:w16cid="http://schemas.microsoft.com/office/word/2016/wordml/cid" xmlns:w16="http://schemas.microsoft.com/office/word/2018/wordml" xmlns:w16du="http://schemas.microsoft.com/office/word/2023/wordml/word16du" xmlns:w16sdtdh="http://schemas.microsoft.com/office/word/2020/wordml/sdtdatahash" xmlns:w16se="http://schemas.microsoft.com/office/word/2015/wordml/symex" xmlns:wpg="http://schemas.microsoft.com/office/word/2010/wordprocessingGroup" xmlns:wpi="http://schemas.microsoft.com/office/word/2010/wordprocessingInk" xmlns:wne="http://schemas.microsoft.com/office/word/2006/wordml" xmlns:wps="http://schemas.microsoft.com/office/word/2010/wordprocessingShape" mc:Ignorable="w14 w15 w16se w16cid w16 w16cex w16sdtdh w16du wp14">
   <w:p>
     <w:pPr>
       <w:pStyle w:val="Piedepgina"/>
@@ -5779,7 +5664,6 @@
           <w:calendar w:val="gregorian"/>
         </w:date>
       </w:sdtPr>
-      <w:sdtEndPr/>
       <w:sdtContent>
         <w:r>
           <w:rPr>
@@ -5848,7 +5732,7 @@
 </file>
 
 <file path=word/footnotes.xml><?xml version="1.0" encoding="utf-8"?>
-<w:footnotes xmlns:wpc="http://schemas.microsoft.com/office/word/2010/wordprocessingCanvas" xmlns:cx="http://schemas.microsoft.com/office/drawing/2014/chartex" xmlns:cx1="http://schemas.microsoft.com/office/drawing/2015/9/8/chartex" xmlns:cx2="http://schemas.microsoft.com/office/drawing/2015/10/21/chartex" xmlns:cx3="http://schemas.microsoft.com/office/drawing/2016/5/9/chartex" xmlns:cx4="http://schemas.microsoft.com/office/drawing/2016/5/10/chartex" xmlns:cx5="http://schemas.microsoft.com/office/drawing/2016/5/11/chartex" xmlns:cx6="http://schemas.microsoft.com/office/drawing/2016/5/12/chartex" xmlns:cx7="http://schemas.microsoft.com/office/drawing/2016/5/13/chartex" xmlns:cx8="http://schemas.microsoft.com/office/drawing/2016/5/14/chartex" xmlns:mc="http://schemas.openxmlformats.org/markup-compatibility/2006" xmlns:aink="http://schemas.microsoft.com/office/drawing/2016/ink" xmlns:am3d="http://schemas.microsoft.com/office/drawing/2017/model3d" xmlns:o="urn:schemas-microsoft-com:office:office" xmlns:r="http://schemas.openxmlformats.org/officeDocument/2006/relationships" xmlns:m="http://schemas.openxmlformats.org/officeDocument/2006/math" xmlns:v="urn:schemas-microsoft-com:vml" xmlns:wp14="http://schemas.microsoft.com/office/word/2010/wordprocessingDrawing" xmlns:wp="http://schemas.openxmlformats.org/drawingml/2006/wordprocessingDrawing" xmlns:w10="urn:schemas-microsoft-com:office:word" xmlns:w="http://schemas.openxmlformats.org/wordprocessingml/2006/main" xmlns:w14="http://schemas.microsoft.com/office/word/2010/wordml" xmlns:w15="http://schemas.microsoft.com/office/word/2012/wordml" xmlns:w16cid="http://schemas.microsoft.com/office/word/2016/wordml/cid" xmlns:w16se="http://schemas.microsoft.com/office/word/2015/wordml/symex" xmlns:wpg="http://schemas.microsoft.com/office/word/2010/wordprocessingGroup" xmlns:wpi="http://schemas.microsoft.com/office/word/2010/wordprocessingInk" xmlns:wne="http://schemas.microsoft.com/office/word/2006/wordml" xmlns:wps="http://schemas.microsoft.com/office/word/2010/wordprocessingShape" mc:Ignorable="w14 w15 w16se w16cid wp14">
+<w:footnotes xmlns:wpc="http://schemas.microsoft.com/office/word/2010/wordprocessingCanvas" xmlns:cx="http://schemas.microsoft.com/office/drawing/2014/chartex" xmlns:cx1="http://schemas.microsoft.com/office/drawing/2015/9/8/chartex" xmlns:cx2="http://schemas.microsoft.com/office/drawing/2015/10/21/chartex" xmlns:cx3="http://schemas.microsoft.com/office/drawing/2016/5/9/chartex" xmlns:cx4="http://schemas.microsoft.com/office/drawing/2016/5/10/chartex" xmlns:cx5="http://schemas.microsoft.com/office/drawing/2016/5/11/chartex" xmlns:cx6="http://schemas.microsoft.com/office/drawing/2016/5/12/chartex" xmlns:cx7="http://schemas.microsoft.com/office/drawing/2016/5/13/chartex" xmlns:cx8="http://schemas.microsoft.com/office/drawing/2016/5/14/chartex" xmlns:mc="http://schemas.openxmlformats.org/markup-compatibility/2006" xmlns:aink="http://schemas.microsoft.com/office/drawing/2016/ink" xmlns:am3d="http://schemas.microsoft.com/office/drawing/2017/model3d" xmlns:o="urn:schemas-microsoft-com:office:office" xmlns:oel="http://schemas.microsoft.com/office/2019/extlst" xmlns:r="http://schemas.openxmlformats.org/officeDocument/2006/relationships" xmlns:m="http://schemas.openxmlformats.org/officeDocument/2006/math" xmlns:v="urn:schemas-microsoft-com:vml" xmlns:wp14="http://schemas.microsoft.com/office/word/2010/wordprocessingDrawing" xmlns:wp="http://schemas.openxmlformats.org/drawingml/2006/wordprocessingDrawing" xmlns:w10="urn:schemas-microsoft-com:office:word" xmlns:w="http://schemas.openxmlformats.org/wordprocessingml/2006/main" xmlns:w14="http://schemas.microsoft.com/office/word/2010/wordml" xmlns:w15="http://schemas.microsoft.com/office/word/2012/wordml" xmlns:w16cex="http://schemas.microsoft.com/office/word/2018/wordml/cex" xmlns:w16cid="http://schemas.microsoft.com/office/word/2016/wordml/cid" xmlns:w16="http://schemas.microsoft.com/office/word/2018/wordml" xmlns:w16du="http://schemas.microsoft.com/office/word/2023/wordml/word16du" xmlns:w16sdtdh="http://schemas.microsoft.com/office/word/2020/wordml/sdtdatahash" xmlns:w16se="http://schemas.microsoft.com/office/word/2015/wordml/symex" xmlns:wpg="http://schemas.microsoft.com/office/word/2010/wordprocessingGroup" xmlns:wpi="http://schemas.microsoft.com/office/word/2010/wordprocessingInk" xmlns:wne="http://schemas.microsoft.com/office/word/2006/wordml" xmlns:wps="http://schemas.microsoft.com/office/word/2010/wordprocessingShape" mc:Ignorable="w14 w15 w16se w16cid w16 w16cex w16sdtdh w16du wp14">
   <w:footnote w:type="separator" w:id="-1">
     <w:p>
       <w:r>
@@ -5908,7 +5792,7 @@
 </file>
 
 <file path=word/header1.xml><?xml version="1.0" encoding="utf-8"?>
-<w:hdr xmlns:wpc="http://schemas.microsoft.com/office/word/2010/wordprocessingCanvas" xmlns:cx="http://schemas.microsoft.com/office/drawing/2014/chartex" xmlns:cx1="http://schemas.microsoft.com/office/drawing/2015/9/8/chartex" xmlns:cx2="http://schemas.microsoft.com/office/drawing/2015/10/21/chartex" xmlns:cx3="http://schemas.microsoft.com/office/drawing/2016/5/9/chartex" xmlns:cx4="http://schemas.microsoft.com/office/drawing/2016/5/10/chartex" xmlns:cx5="http://schemas.microsoft.com/office/drawing/2016/5/11/chartex" xmlns:cx6="http://schemas.microsoft.com/office/drawing/2016/5/12/chartex" xmlns:cx7="http://schemas.microsoft.com/office/drawing/2016/5/13/chartex" xmlns:cx8="http://schemas.microsoft.com/office/drawing/2016/5/14/chartex" xmlns:mc="http://schemas.openxmlformats.org/markup-compatibility/2006" xmlns:aink="http://schemas.microsoft.com/office/drawing/2016/ink" xmlns:am3d="http://schemas.microsoft.com/office/drawing/2017/model3d" xmlns:o="urn:schemas-microsoft-com:office:office" xmlns:r="http://schemas.openxmlformats.org/officeDocument/2006/relationships" xmlns:m="http://schemas.openxmlformats.org/officeDocument/2006/math" xmlns:v="urn:schemas-microsoft-com:vml" xmlns:wp14="http://schemas.microsoft.com/office/word/2010/wordprocessingDrawing" xmlns:wp="http://schemas.openxmlformats.org/drawingml/2006/wordprocessingDrawing" xmlns:w10="urn:schemas-microsoft-com:office:word" xmlns:w="http://schemas.openxmlformats.org/wordprocessingml/2006/main" xmlns:w14="http://schemas.microsoft.com/office/word/2010/wordml" xmlns:w15="http://schemas.microsoft.com/office/word/2012/wordml" xmlns:w16cid="http://schemas.microsoft.com/office/word/2016/wordml/cid" xmlns:w16se="http://schemas.microsoft.com/office/word/2015/wordml/symex" xmlns:wpg="http://schemas.microsoft.com/office/word/2010/wordprocessingGroup" xmlns:wpi="http://schemas.microsoft.com/office/word/2010/wordprocessingInk" xmlns:wne="http://schemas.microsoft.com/office/word/2006/wordml" xmlns:wps="http://schemas.microsoft.com/office/word/2010/wordprocessingShape" mc:Ignorable="w14 w15 w16se w16cid wp14">
+<w:hdr xmlns:wpc="http://schemas.microsoft.com/office/word/2010/wordprocessingCanvas" xmlns:cx="http://schemas.microsoft.com/office/drawing/2014/chartex" xmlns:cx1="http://schemas.microsoft.com/office/drawing/2015/9/8/chartex" xmlns:cx2="http://schemas.microsoft.com/office/drawing/2015/10/21/chartex" xmlns:cx3="http://schemas.microsoft.com/office/drawing/2016/5/9/chartex" xmlns:cx4="http://schemas.microsoft.com/office/drawing/2016/5/10/chartex" xmlns:cx5="http://schemas.microsoft.com/office/drawing/2016/5/11/chartex" xmlns:cx6="http://schemas.microsoft.com/office/drawing/2016/5/12/chartex" xmlns:cx7="http://schemas.microsoft.com/office/drawing/2016/5/13/chartex" xmlns:cx8="http://schemas.microsoft.com/office/drawing/2016/5/14/chartex" xmlns:mc="http://schemas.openxmlformats.org/markup-compatibility/2006" xmlns:aink="http://schemas.microsoft.com/office/drawing/2016/ink" xmlns:am3d="http://schemas.microsoft.com/office/drawing/2017/model3d" xmlns:o="urn:schemas-microsoft-com:office:office" xmlns:oel="http://schemas.microsoft.com/office/2019/extlst" xmlns:r="http://schemas.openxmlformats.org/officeDocument/2006/relationships" xmlns:m="http://schemas.openxmlformats.org/officeDocument/2006/math" xmlns:v="urn:schemas-microsoft-com:vml" xmlns:wp14="http://schemas.microsoft.com/office/word/2010/wordprocessingDrawing" xmlns:wp="http://schemas.openxmlformats.org/drawingml/2006/wordprocessingDrawing" xmlns:w10="urn:schemas-microsoft-com:office:word" xmlns:w="http://schemas.openxmlformats.org/wordprocessingml/2006/main" xmlns:w14="http://schemas.microsoft.com/office/word/2010/wordml" xmlns:w15="http://schemas.microsoft.com/office/word/2012/wordml" xmlns:w16cex="http://schemas.microsoft.com/office/word/2018/wordml/cex" xmlns:w16cid="http://schemas.microsoft.com/office/word/2016/wordml/cid" xmlns:w16="http://schemas.microsoft.com/office/word/2018/wordml" xmlns:w16du="http://schemas.microsoft.com/office/word/2023/wordml/word16du" xmlns:w16sdtdh="http://schemas.microsoft.com/office/word/2020/wordml/sdtdatahash" xmlns:w16se="http://schemas.microsoft.com/office/word/2015/wordml/symex" xmlns:wpg="http://schemas.microsoft.com/office/word/2010/wordprocessingGroup" xmlns:wpi="http://schemas.microsoft.com/office/word/2010/wordprocessingInk" xmlns:wne="http://schemas.microsoft.com/office/word/2006/wordml" xmlns:wps="http://schemas.microsoft.com/office/word/2010/wordprocessingShape" mc:Ignorable="w14 w15 w16se w16cid w16 w16cex w16sdtdh w16du wp14">
   <w:p>
     <w:pPr>
       <w:pStyle w:val="Encabezado"/>
@@ -5978,7 +5862,7 @@
 </file>
 
 <file path=word/numbering.xml><?xml version="1.0" encoding="utf-8"?>
-<w:numbering xmlns:wpc="http://schemas.microsoft.com/office/word/2010/wordprocessingCanvas" xmlns:cx="http://schemas.microsoft.com/office/drawing/2014/chartex" xmlns:cx1="http://schemas.microsoft.com/office/drawing/2015/9/8/chartex" xmlns:cx2="http://schemas.microsoft.com/office/drawing/2015/10/21/chartex" xmlns:cx3="http://schemas.microsoft.com/office/drawing/2016/5/9/chartex" xmlns:cx4="http://schemas.microsoft.com/office/drawing/2016/5/10/chartex" xmlns:cx5="http://schemas.microsoft.com/office/drawing/2016/5/11/chartex" xmlns:cx6="http://schemas.microsoft.com/office/drawing/2016/5/12/chartex" xmlns:cx7="http://schemas.microsoft.com/office/drawing/2016/5/13/chartex" xmlns:cx8="http://schemas.microsoft.com/office/drawing/2016/5/14/chartex" xmlns:mc="http://schemas.openxmlformats.org/markup-compatibility/2006" xmlns:aink="http://schemas.microsoft.com/office/drawing/2016/ink" xmlns:am3d="http://schemas.microsoft.com/office/drawing/2017/model3d" xmlns:o="urn:schemas-microsoft-com:office:office" xmlns:r="http://schemas.openxmlformats.org/officeDocument/2006/relationships" xmlns:m="http://schemas.openxmlformats.org/officeDocument/2006/math" xmlns:v="urn:schemas-microsoft-com:vml" xmlns:wp14="http://schemas.microsoft.com/office/word/2010/wordprocessingDrawing" xmlns:wp="http://schemas.openxmlformats.org/drawingml/2006/wordprocessingDrawing" xmlns:w10="urn:schemas-microsoft-com:office:word" xmlns:w="http://schemas.openxmlformats.org/wordprocessingml/2006/main" xmlns:w14="http://schemas.microsoft.com/office/word/2010/wordml" xmlns:w15="http://schemas.microsoft.com/office/word/2012/wordml" xmlns:w16cid="http://schemas.microsoft.com/office/word/2016/wordml/cid" xmlns:w16se="http://schemas.microsoft.com/office/word/2015/wordml/symex" xmlns:wpg="http://schemas.microsoft.com/office/word/2010/wordprocessingGroup" xmlns:wpi="http://schemas.microsoft.com/office/word/2010/wordprocessingInk" xmlns:wne="http://schemas.microsoft.com/office/word/2006/wordml" xmlns:wps="http://schemas.microsoft.com/office/word/2010/wordprocessingShape" mc:Ignorable="w14 w15 w16se w16cid wp14">
+<w:numbering xmlns:wpc="http://schemas.microsoft.com/office/word/2010/wordprocessingCanvas" xmlns:cx="http://schemas.microsoft.com/office/drawing/2014/chartex" xmlns:cx1="http://schemas.microsoft.com/office/drawing/2015/9/8/chartex" xmlns:cx2="http://schemas.microsoft.com/office/drawing/2015/10/21/chartex" xmlns:cx3="http://schemas.microsoft.com/office/drawing/2016/5/9/chartex" xmlns:cx4="http://schemas.microsoft.com/office/drawing/2016/5/10/chartex" xmlns:cx5="http://schemas.microsoft.com/office/drawing/2016/5/11/chartex" xmlns:cx6="http://schemas.microsoft.com/office/drawing/2016/5/12/chartex" xmlns:cx7="http://schemas.microsoft.com/office/drawing/2016/5/13/chartex" xmlns:cx8="http://schemas.microsoft.com/office/drawing/2016/5/14/chartex" xmlns:mc="http://schemas.openxmlformats.org/markup-compatibility/2006" xmlns:aink="http://schemas.microsoft.com/office/drawing/2016/ink" xmlns:am3d="http://schemas.microsoft.com/office/drawing/2017/model3d" xmlns:o="urn:schemas-microsoft-com:office:office" xmlns:oel="http://schemas.microsoft.com/office/2019/extlst" xmlns:r="http://schemas.openxmlformats.org/officeDocument/2006/relationships" xmlns:m="http://schemas.openxmlformats.org/officeDocument/2006/math" xmlns:v="urn:schemas-microsoft-com:vml" xmlns:wp14="http://schemas.microsoft.com/office/word/2010/wordprocessingDrawing" xmlns:wp="http://schemas.openxmlformats.org/drawingml/2006/wordprocessingDrawing" xmlns:w10="urn:schemas-microsoft-com:office:word" xmlns:w="http://schemas.openxmlformats.org/wordprocessingml/2006/main" xmlns:w14="http://schemas.microsoft.com/office/word/2010/wordml" xmlns:w15="http://schemas.microsoft.com/office/word/2012/wordml" xmlns:w16cex="http://schemas.microsoft.com/office/word/2018/wordml/cex" xmlns:w16cid="http://schemas.microsoft.com/office/word/2016/wordml/cid" xmlns:w16="http://schemas.microsoft.com/office/word/2018/wordml" xmlns:w16du="http://schemas.microsoft.com/office/word/2023/wordml/word16du" xmlns:w16sdtdh="http://schemas.microsoft.com/office/word/2020/wordml/sdtdatahash" xmlns:w16se="http://schemas.microsoft.com/office/word/2015/wordml/symex" xmlns:wpg="http://schemas.microsoft.com/office/word/2010/wordprocessingGroup" xmlns:wpi="http://schemas.microsoft.com/office/word/2010/wordprocessingInk" xmlns:wne="http://schemas.microsoft.com/office/word/2006/wordml" xmlns:wps="http://schemas.microsoft.com/office/word/2010/wordprocessingShape" mc:Ignorable="w14 w15 w16se w16cid w16 w16cex w16sdtdh w16du wp14">
   <w:numPicBullet w:numPicBulletId="0">
     <w:pict>
       <v:shapetype id="_x0000_t75" coordsize="21600,21600" o:spt="75" o:preferrelative="t" path="m@4@5l@4@11@9@11@9@5xe" filled="f" stroked="f">
@@ -6000,7 +5884,7 @@
         <v:path o:extrusionok="f" gradientshapeok="t" o:connecttype="rect"/>
         <o:lock v:ext="edit" aspectratio="t"/>
       </v:shapetype>
-      <v:shape id="_x0000_i1027" type="#_x0000_t75" style="width:24.75pt;height:15.75pt;visibility:visible;mso-wrap-style:square" o:bullet="t">
+      <v:shape id="_x0000_i1029" type="#_x0000_t75" style="width:24.6pt;height:15.6pt;visibility:visible;mso-wrap-style:square" o:bullet="t">
         <v:imagedata r:id="rId1" o:title=""/>
       </v:shape>
     </w:pict>
@@ -7420,50 +7304,50 @@
       </w:pPr>
     </w:lvl>
   </w:abstractNum>
-  <w:num w:numId="1">
+  <w:num w:numId="1" w16cid:durableId="270750684">
     <w:abstractNumId w:val="11"/>
   </w:num>
-  <w:num w:numId="2">
+  <w:num w:numId="2" w16cid:durableId="1368024769">
     <w:abstractNumId w:val="0"/>
   </w:num>
-  <w:num w:numId="3">
+  <w:num w:numId="3" w16cid:durableId="1701319909">
     <w:abstractNumId w:val="9"/>
   </w:num>
-  <w:num w:numId="4">
+  <w:num w:numId="4" w16cid:durableId="230581599">
     <w:abstractNumId w:val="8"/>
   </w:num>
-  <w:num w:numId="5">
+  <w:num w:numId="5" w16cid:durableId="1176654194">
     <w:abstractNumId w:val="4"/>
   </w:num>
-  <w:num w:numId="6">
+  <w:num w:numId="6" w16cid:durableId="153884051">
     <w:abstractNumId w:val="2"/>
   </w:num>
-  <w:num w:numId="7">
+  <w:num w:numId="7" w16cid:durableId="1629894169">
     <w:abstractNumId w:val="10"/>
   </w:num>
-  <w:num w:numId="8">
+  <w:num w:numId="8" w16cid:durableId="837966947">
     <w:abstractNumId w:val="7"/>
   </w:num>
-  <w:num w:numId="9">
+  <w:num w:numId="9" w16cid:durableId="1308392785">
     <w:abstractNumId w:val="12"/>
   </w:num>
-  <w:num w:numId="10">
+  <w:num w:numId="10" w16cid:durableId="1635603639">
     <w:abstractNumId w:val="6"/>
   </w:num>
-  <w:num w:numId="11">
+  <w:num w:numId="11" w16cid:durableId="1603029352">
     <w:abstractNumId w:val="1"/>
   </w:num>
-  <w:num w:numId="12">
+  <w:num w:numId="12" w16cid:durableId="717320064">
     <w:abstractNumId w:val="3"/>
   </w:num>
-  <w:num w:numId="13">
+  <w:num w:numId="13" w16cid:durableId="16467300">
     <w:abstractNumId w:val="5"/>
   </w:num>
 </w:numbering>
 </file>
 
 <file path=word/styles.xml><?xml version="1.0" encoding="utf-8"?>
-<w:styles xmlns:mc="http://schemas.openxmlformats.org/markup-compatibility/2006" xmlns:r="http://schemas.openxmlformats.org/officeDocument/2006/relationships" xmlns:w="http://schemas.openxmlformats.org/wordprocessingml/2006/main" xmlns:w14="http://schemas.microsoft.com/office/word/2010/wordml" xmlns:w15="http://schemas.microsoft.com/office/word/2012/wordml" xmlns:w16cid="http://schemas.microsoft.com/office/word/2016/wordml/cid" xmlns:w16se="http://schemas.microsoft.com/office/word/2015/wordml/symex" mc:Ignorable="w14 w15 w16se w16cid">
+<w:styles xmlns:mc="http://schemas.openxmlformats.org/markup-compatibility/2006" xmlns:r="http://schemas.openxmlformats.org/officeDocument/2006/relationships" xmlns:w="http://schemas.openxmlformats.org/wordprocessingml/2006/main" xmlns:w14="http://schemas.microsoft.com/office/word/2010/wordml" xmlns:w15="http://schemas.microsoft.com/office/word/2012/wordml" xmlns:w16cex="http://schemas.microsoft.com/office/word/2018/wordml/cex" xmlns:w16cid="http://schemas.microsoft.com/office/word/2016/wordml/cid" xmlns:w16="http://schemas.microsoft.com/office/word/2018/wordml" xmlns:w16du="http://schemas.microsoft.com/office/word/2023/wordml/word16du" xmlns:w16sdtdh="http://schemas.microsoft.com/office/word/2020/wordml/sdtdatahash" xmlns:w16se="http://schemas.microsoft.com/office/word/2015/wordml/symex" mc:Ignorable="w14 w15 w16se w16cid w16 w16cex w16sdtdh w16du">
   <w:docDefaults>
     <w:rPrDefault>
       <w:rPr>
@@ -7479,7 +7363,7 @@
       </w:pPr>
     </w:pPrDefault>
   </w:docDefaults>
-  <w:latentStyles w:defLockedState="0" w:defUIPriority="99" w:defSemiHidden="0" w:defUnhideWhenUsed="0" w:defQFormat="0" w:count="375">
+  <w:latentStyles w:defLockedState="0" w:defUIPriority="99" w:defSemiHidden="0" w:defUnhideWhenUsed="0" w:defQFormat="0" w:count="376">
     <w:lsdException w:name="Normal" w:uiPriority="0" w:qFormat="1"/>
     <w:lsdException w:name="heading 1" w:uiPriority="9" w:qFormat="1"/>
     <w:lsdException w:name="heading 2" w:semiHidden="1" w:uiPriority="9" w:unhideWhenUsed="1" w:qFormat="1"/>
@@ -7855,6 +7739,7 @@
     <w:lsdException w:name="Smart Hyperlink" w:semiHidden="1" w:unhideWhenUsed="1"/>
     <w:lsdException w:name="Hashtag" w:semiHidden="1" w:unhideWhenUsed="1"/>
     <w:lsdException w:name="Unresolved Mention" w:semiHidden="1" w:unhideWhenUsed="1"/>
+    <w:lsdException w:name="Smart Link" w:semiHidden="1" w:unhideWhenUsed="1"/>
   </w:latentStyles>
   <w:style w:type="paragraph" w:default="1" w:styleId="Normal">
     <w:name w:val="Normal"/>
@@ -8240,7 +8125,7 @@
 </file>
 
 <file path=word/glossary/document.xml><?xml version="1.0" encoding="utf-8"?>
-<w:glossaryDocument xmlns:wpc="http://schemas.microsoft.com/office/word/2010/wordprocessingCanvas" xmlns:cx="http://schemas.microsoft.com/office/drawing/2014/chartex" xmlns:cx1="http://schemas.microsoft.com/office/drawing/2015/9/8/chartex" xmlns:cx2="http://schemas.microsoft.com/office/drawing/2015/10/21/chartex" xmlns:cx3="http://schemas.microsoft.com/office/drawing/2016/5/9/chartex" xmlns:cx4="http://schemas.microsoft.com/office/drawing/2016/5/10/chartex" xmlns:cx5="http://schemas.microsoft.com/office/drawing/2016/5/11/chartex" xmlns:cx6="http://schemas.microsoft.com/office/drawing/2016/5/12/chartex" xmlns:cx7="http://schemas.microsoft.com/office/drawing/2016/5/13/chartex" xmlns:cx8="http://schemas.microsoft.com/office/drawing/2016/5/14/chartex" xmlns:mc="http://schemas.openxmlformats.org/markup-compatibility/2006" xmlns:aink="http://schemas.microsoft.com/office/drawing/2016/ink" xmlns:am3d="http://schemas.microsoft.com/office/drawing/2017/model3d" xmlns:o="urn:schemas-microsoft-com:office:office" xmlns:r="http://schemas.openxmlformats.org/officeDocument/2006/relationships" xmlns:m="http://schemas.openxmlformats.org/officeDocument/2006/math" xmlns:v="urn:schemas-microsoft-com:vml" xmlns:wp14="http://schemas.microsoft.com/office/word/2010/wordprocessingDrawing" xmlns:wp="http://schemas.openxmlformats.org/drawingml/2006/wordprocessingDrawing" xmlns:w10="urn:schemas-microsoft-com:office:word" xmlns:w="http://schemas.openxmlformats.org/wordprocessingml/2006/main" xmlns:w14="http://schemas.microsoft.com/office/word/2010/wordml" xmlns:w15="http://schemas.microsoft.com/office/word/2012/wordml" xmlns:w16cid="http://schemas.microsoft.com/office/word/2016/wordml/cid" xmlns:w16se="http://schemas.microsoft.com/office/word/2015/wordml/symex" xmlns:wpg="http://schemas.microsoft.com/office/word/2010/wordprocessingGroup" xmlns:wpi="http://schemas.microsoft.com/office/word/2010/wordprocessingInk" xmlns:wne="http://schemas.microsoft.com/office/word/2006/wordml" xmlns:wps="http://schemas.microsoft.com/office/word/2010/wordprocessingShape" mc:Ignorable="w14 w15 w16se w16cid wp14">
+<w:glossaryDocument xmlns:wpc="http://schemas.microsoft.com/office/word/2010/wordprocessingCanvas" xmlns:cx="http://schemas.microsoft.com/office/drawing/2014/chartex" xmlns:cx1="http://schemas.microsoft.com/office/drawing/2015/9/8/chartex" xmlns:cx2="http://schemas.microsoft.com/office/drawing/2015/10/21/chartex" xmlns:cx3="http://schemas.microsoft.com/office/drawing/2016/5/9/chartex" xmlns:cx4="http://schemas.microsoft.com/office/drawing/2016/5/10/chartex" xmlns:cx5="http://schemas.microsoft.com/office/drawing/2016/5/11/chartex" xmlns:cx6="http://schemas.microsoft.com/office/drawing/2016/5/12/chartex" xmlns:cx7="http://schemas.microsoft.com/office/drawing/2016/5/13/chartex" xmlns:cx8="http://schemas.microsoft.com/office/drawing/2016/5/14/chartex" xmlns:mc="http://schemas.openxmlformats.org/markup-compatibility/2006" xmlns:aink="http://schemas.microsoft.com/office/drawing/2016/ink" xmlns:am3d="http://schemas.microsoft.com/office/drawing/2017/model3d" xmlns:o="urn:schemas-microsoft-com:office:office" xmlns:oel="http://schemas.microsoft.com/office/2019/extlst" xmlns:r="http://schemas.openxmlformats.org/officeDocument/2006/relationships" xmlns:m="http://schemas.openxmlformats.org/officeDocument/2006/math" xmlns:v="urn:schemas-microsoft-com:vml" xmlns:wp14="http://schemas.microsoft.com/office/word/2010/wordprocessingDrawing" xmlns:wp="http://schemas.openxmlformats.org/drawingml/2006/wordprocessingDrawing" xmlns:w10="urn:schemas-microsoft-com:office:word" xmlns:w="http://schemas.openxmlformats.org/wordprocessingml/2006/main" xmlns:w14="http://schemas.microsoft.com/office/word/2010/wordml" xmlns:w15="http://schemas.microsoft.com/office/word/2012/wordml" xmlns:w16cex="http://schemas.microsoft.com/office/word/2018/wordml/cex" xmlns:w16cid="http://schemas.microsoft.com/office/word/2016/wordml/cid" xmlns:w16="http://schemas.microsoft.com/office/word/2018/wordml" xmlns:w16du="http://schemas.microsoft.com/office/word/2023/wordml/word16du" xmlns:w16sdtdh="http://schemas.microsoft.com/office/word/2020/wordml/sdtdatahash" xmlns:w16se="http://schemas.microsoft.com/office/word/2015/wordml/symex" xmlns:wpg="http://schemas.microsoft.com/office/word/2010/wordprocessingGroup" xmlns:wpi="http://schemas.microsoft.com/office/word/2010/wordprocessingInk" xmlns:wne="http://schemas.microsoft.com/office/word/2006/wordml" xmlns:wps="http://schemas.microsoft.com/office/word/2010/wordprocessingShape" mc:Ignorable="w14 w15 w16se w16cid w16 w16cex w16sdtdh w16du wp14">
   <w:docParts>
     <w:docPart>
       <w:docPartPr>
@@ -8476,7 +8361,7 @@
 </file>
 
 <file path=word/glossary/fontTable.xml><?xml version="1.0" encoding="utf-8"?>
-<w:fonts xmlns:mc="http://schemas.openxmlformats.org/markup-compatibility/2006" xmlns:r="http://schemas.openxmlformats.org/officeDocument/2006/relationships" xmlns:w="http://schemas.openxmlformats.org/wordprocessingml/2006/main" xmlns:w14="http://schemas.microsoft.com/office/word/2010/wordml" xmlns:w15="http://schemas.microsoft.com/office/word/2012/wordml" xmlns:w16cid="http://schemas.microsoft.com/office/word/2016/wordml/cid" xmlns:w16se="http://schemas.microsoft.com/office/word/2015/wordml/symex" mc:Ignorable="w14 w15 w16se w16cid">
+<w:fonts xmlns:mc="http://schemas.openxmlformats.org/markup-compatibility/2006" xmlns:r="http://schemas.openxmlformats.org/officeDocument/2006/relationships" xmlns:w="http://schemas.openxmlformats.org/wordprocessingml/2006/main" xmlns:w14="http://schemas.microsoft.com/office/word/2010/wordml" xmlns:w15="http://schemas.microsoft.com/office/word/2012/wordml" xmlns:w16cex="http://schemas.microsoft.com/office/word/2018/wordml/cex" xmlns:w16cid="http://schemas.microsoft.com/office/word/2016/wordml/cid" xmlns:w16="http://schemas.microsoft.com/office/word/2018/wordml" xmlns:w16du="http://schemas.microsoft.com/office/word/2023/wordml/word16du" xmlns:w16sdtdh="http://schemas.microsoft.com/office/word/2020/wordml/sdtdatahash" xmlns:w16se="http://schemas.microsoft.com/office/word/2015/wordml/symex" mc:Ignorable="w14 w15 w16se w16cid w16 w16cex w16sdtdh w16du">
   <w:font w:name="Times New Roman">
     <w:panose1 w:val="02020603050405020304"/>
     <w:charset w:val="00"/>
@@ -8489,7 +8374,7 @@
     <w:charset w:val="00"/>
     <w:family w:val="swiss"/>
     <w:pitch w:val="variable"/>
-    <w:sig w:usb0="E4002EFF" w:usb1="C000247B" w:usb2="00000009" w:usb3="00000000" w:csb0="000001FF" w:csb1="00000000"/>
+    <w:sig w:usb0="E4002EFF" w:usb1="C200247B" w:usb2="00000009" w:usb3="00000000" w:csb0="000001FF" w:csb1="00000000"/>
   </w:font>
   <w:font w:name="Arial">
     <w:panose1 w:val="020B0604020202020204"/>
@@ -8560,13 +8445,13 @@
     <w:charset w:val="00"/>
     <w:family w:val="swiss"/>
     <w:pitch w:val="variable"/>
-    <w:sig w:usb0="E4002EFF" w:usb1="C000247B" w:usb2="00000009" w:usb3="00000000" w:csb0="000001FF" w:csb1="00000000"/>
+    <w:sig w:usb0="E4002EFF" w:usb1="C200247B" w:usb2="00000009" w:usb3="00000000" w:csb0="000001FF" w:csb1="00000000"/>
   </w:font>
 </w:fonts>
 </file>
 
 <file path=word/glossary/settings.xml><?xml version="1.0" encoding="utf-8"?>
-<w:settings xmlns:mc="http://schemas.openxmlformats.org/markup-compatibility/2006" xmlns:o="urn:schemas-microsoft-com:office:office" xmlns:r="http://schemas.openxmlformats.org/officeDocument/2006/relationships" xmlns:m="http://schemas.openxmlformats.org/officeDocument/2006/math" xmlns:v="urn:schemas-microsoft-com:vml" xmlns:w10="urn:schemas-microsoft-com:office:word" xmlns:w="http://schemas.openxmlformats.org/wordprocessingml/2006/main" xmlns:w14="http://schemas.microsoft.com/office/word/2010/wordml" xmlns:w15="http://schemas.microsoft.com/office/word/2012/wordml" xmlns:w16cid="http://schemas.microsoft.com/office/word/2016/wordml/cid" xmlns:w16se="http://schemas.microsoft.com/office/word/2015/wordml/symex" xmlns:sl="http://schemas.openxmlformats.org/schemaLibrary/2006/main" mc:Ignorable="w14 w15 w16se w16cid">
+<w:settings xmlns:mc="http://schemas.openxmlformats.org/markup-compatibility/2006" xmlns:o="urn:schemas-microsoft-com:office:office" xmlns:r="http://schemas.openxmlformats.org/officeDocument/2006/relationships" xmlns:m="http://schemas.openxmlformats.org/officeDocument/2006/math" xmlns:v="urn:schemas-microsoft-com:vml" xmlns:w10="urn:schemas-microsoft-com:office:word" xmlns:w="http://schemas.openxmlformats.org/wordprocessingml/2006/main" xmlns:w14="http://schemas.microsoft.com/office/word/2010/wordml" xmlns:w15="http://schemas.microsoft.com/office/word/2012/wordml" xmlns:w16cex="http://schemas.microsoft.com/office/word/2018/wordml/cex" xmlns:w16cid="http://schemas.microsoft.com/office/word/2016/wordml/cid" xmlns:w16="http://schemas.microsoft.com/office/word/2018/wordml" xmlns:w16du="http://schemas.microsoft.com/office/word/2023/wordml/word16du" xmlns:w16sdtdh="http://schemas.microsoft.com/office/word/2020/wordml/sdtdatahash" xmlns:w16se="http://schemas.microsoft.com/office/word/2015/wordml/symex" xmlns:sl="http://schemas.openxmlformats.org/schemaLibrary/2006/main" mc:Ignorable="w14 w15 w16se w16cid w16 w16cex w16sdtdh w16du">
   <w:view w:val="normal"/>
   <w:defaultTabStop w:val="708"/>
   <w:hyphenationZone w:val="425"/>
@@ -8590,10 +8475,12 @@
     <w:rsid w:val="00A0432C"/>
     <w:rsid w:val="00AB67A6"/>
     <w:rsid w:val="00B501CA"/>
+    <w:rsid w:val="00C11A6D"/>
     <w:rsid w:val="00CB1A01"/>
     <w:rsid w:val="00D61FE5"/>
     <w:rsid w:val="00D759BB"/>
     <w:rsid w:val="00DF1686"/>
+    <w:rsid w:val="00F15EA6"/>
   </w:rsids>
   <m:mathPr>
     <m:mathFont m:val="Cambria Math"/>
@@ -8616,7 +8503,7 @@
 </file>
 
 <file path=word/glossary/styles.xml><?xml version="1.0" encoding="utf-8"?>
-<w:styles xmlns:mc="http://schemas.openxmlformats.org/markup-compatibility/2006" xmlns:r="http://schemas.openxmlformats.org/officeDocument/2006/relationships" xmlns:w="http://schemas.openxmlformats.org/wordprocessingml/2006/main" xmlns:w14="http://schemas.microsoft.com/office/word/2010/wordml" xmlns:w15="http://schemas.microsoft.com/office/word/2012/wordml" xmlns:w16cid="http://schemas.microsoft.com/office/word/2016/wordml/cid" xmlns:w16se="http://schemas.microsoft.com/office/word/2015/wordml/symex" mc:Ignorable="w14 w15 w16se w16cid">
+<w:styles xmlns:mc="http://schemas.openxmlformats.org/markup-compatibility/2006" xmlns:r="http://schemas.openxmlformats.org/officeDocument/2006/relationships" xmlns:w="http://schemas.openxmlformats.org/wordprocessingml/2006/main" xmlns:w14="http://schemas.microsoft.com/office/word/2010/wordml" xmlns:w15="http://schemas.microsoft.com/office/word/2012/wordml" xmlns:w16cex="http://schemas.microsoft.com/office/word/2018/wordml/cex" xmlns:w16cid="http://schemas.microsoft.com/office/word/2016/wordml/cid" xmlns:w16="http://schemas.microsoft.com/office/word/2018/wordml" xmlns:w16du="http://schemas.microsoft.com/office/word/2023/wordml/word16du" xmlns:w16sdtdh="http://schemas.microsoft.com/office/word/2020/wordml/sdtdatahash" xmlns:w16se="http://schemas.microsoft.com/office/word/2015/wordml/symex" mc:Ignorable="w14 w15 w16se w16cid w16 w16cex w16sdtdh w16du">
   <w:docDefaults>
     <w:rPrDefault>
       <w:rPr>
@@ -8632,7 +8519,7 @@
       </w:pPr>
     </w:pPrDefault>
   </w:docDefaults>
-  <w:latentStyles w:defLockedState="0" w:defUIPriority="99" w:defSemiHidden="0" w:defUnhideWhenUsed="0" w:defQFormat="0" w:count="375">
+  <w:latentStyles w:defLockedState="0" w:defUIPriority="99" w:defSemiHidden="0" w:defUnhideWhenUsed="0" w:defQFormat="0" w:count="376">
     <w:lsdException w:name="Normal" w:uiPriority="0" w:qFormat="1"/>
     <w:lsdException w:name="heading 1" w:uiPriority="9" w:qFormat="1"/>
     <w:lsdException w:name="heading 2" w:semiHidden="1" w:uiPriority="9" w:unhideWhenUsed="1" w:qFormat="1"/>
@@ -9008,6 +8895,7 @@
     <w:lsdException w:name="Smart Hyperlink" w:semiHidden="1" w:unhideWhenUsed="1"/>
     <w:lsdException w:name="Hashtag" w:semiHidden="1" w:unhideWhenUsed="1"/>
     <w:lsdException w:name="Unresolved Mention" w:semiHidden="1" w:unhideWhenUsed="1"/>
+    <w:lsdException w:name="Smart Link" w:semiHidden="1" w:unhideWhenUsed="1"/>
   </w:latentStyles>
   <w:style w:type="paragraph" w:default="1" w:styleId="Normal">
     <w:name w:val="Normal"/>
@@ -9124,7 +9012,7 @@
 </file>
 
 <file path=word/glossary/webSettings.xml><?xml version="1.0" encoding="utf-8"?>
-<w:webSettings xmlns:mc="http://schemas.openxmlformats.org/markup-compatibility/2006" xmlns:r="http://schemas.openxmlformats.org/officeDocument/2006/relationships" xmlns:w="http://schemas.openxmlformats.org/wordprocessingml/2006/main" xmlns:w14="http://schemas.microsoft.com/office/word/2010/wordml" xmlns:w15="http://schemas.microsoft.com/office/word/2012/wordml" xmlns:w16cid="http://schemas.microsoft.com/office/word/2016/wordml/cid" xmlns:w16se="http://schemas.microsoft.com/office/word/2015/wordml/symex" mc:Ignorable="w14 w15 w16se w16cid">
+<w:webSettings xmlns:mc="http://schemas.openxmlformats.org/markup-compatibility/2006" xmlns:r="http://schemas.openxmlformats.org/officeDocument/2006/relationships" xmlns:w="http://schemas.openxmlformats.org/wordprocessingml/2006/main" xmlns:w14="http://schemas.microsoft.com/office/word/2010/wordml" xmlns:w15="http://schemas.microsoft.com/office/word/2012/wordml" xmlns:w16cex="http://schemas.microsoft.com/office/word/2018/wordml/cex" xmlns:w16cid="http://schemas.microsoft.com/office/word/2016/wordml/cid" xmlns:w16="http://schemas.microsoft.com/office/word/2018/wordml" xmlns:w16du="http://schemas.microsoft.com/office/word/2023/wordml/word16du" xmlns:w16sdtdh="http://schemas.microsoft.com/office/word/2020/wordml/sdtdatahash" xmlns:w16se="http://schemas.microsoft.com/office/word/2015/wordml/symex" mc:Ignorable="w14 w15 w16se w16cid w16 w16cex w16sdtdh w16du">
   <w:optimizeForBrowser/>
   <w:allowPNG/>
 </w:webSettings>

--- a/public/Plantillas/1.-Informe-Servicio-Comunitario.docx
+++ b/public/Plantillas/1.-Informe-Servicio-Comunitario.docx
@@ -549,31 +549,7 @@
                                 <w:szCs w:val="18"/>
                                 <w:lang w:val="es-EC"/>
                               </w:rPr>
-                              <w:t>${</w:t>
-                            </w:r>
-                            <w:proofErr w:type="spellStart"/>
-                            <w:r>
-                              <w:rPr>
-                                <w:rFonts w:ascii="Arial Narrow" w:hAnsi="Arial Narrow" w:cs="Arial"/>
-                                <w:b/>
-                                <w:color w:val="000000"/>
-                                <w:sz w:val="18"/>
-                                <w:szCs w:val="18"/>
-                                <w:lang w:val="es-EC"/>
-                              </w:rPr>
-                              <w:t>NombreProyecto</w:t>
-                            </w:r>
-                            <w:proofErr w:type="spellEnd"/>
-                            <w:r>
-                              <w:rPr>
-                                <w:rFonts w:ascii="Arial Narrow" w:hAnsi="Arial Narrow" w:cs="Arial"/>
-                                <w:b/>
-                                <w:color w:val="000000"/>
-                                <w:sz w:val="18"/>
-                                <w:szCs w:val="18"/>
-                                <w:lang w:val="es-EC"/>
-                              </w:rPr>
-                              <w:t>}</w:t>
+                              <w:t>${NombreProyecto}</w:t>
                             </w:r>
                           </w:p>
                           <w:p>
@@ -700,27 +676,7 @@
                                 <w:sz w:val="16"/>
                                 <w:szCs w:val="16"/>
                               </w:rPr>
-                              <w:t>${</w:t>
-                            </w:r>
-                            <w:proofErr w:type="gramStart"/>
-                            <w:r>
-                              <w:rPr>
-                                <w:rFonts w:ascii="Arial Narrow" w:hAnsi="Arial Narrow" w:cs="Arial"/>
-                                <w:b/>
-                                <w:sz w:val="16"/>
-                                <w:szCs w:val="16"/>
-                              </w:rPr>
-                              <w:t>Apellido}  $</w:t>
-                            </w:r>
-                            <w:proofErr w:type="gramEnd"/>
-                            <w:r>
-                              <w:rPr>
-                                <w:rFonts w:ascii="Arial Narrow" w:hAnsi="Arial Narrow" w:cs="Arial"/>
-                                <w:b/>
-                                <w:sz w:val="16"/>
-                                <w:szCs w:val="16"/>
-                              </w:rPr>
-                              <w:t>{Nombre</w:t>
+                              <w:t>${Apellido}  ${Nombre</w:t>
                             </w:r>
                             <w:r>
                               <w:rPr>
@@ -872,55 +828,7 @@
                                 <w:szCs w:val="16"/>
                                 <w:lang w:val="es-EC"/>
                               </w:rPr>
-                              <w:t>${</w:t>
-                            </w:r>
-                            <w:proofErr w:type="spellStart"/>
-                            <w:r>
-                              <w:rPr>
-                                <w:rFonts w:ascii="Arial Narrow" w:hAnsi="Arial Narrow" w:cs="Arial"/>
-                                <w:b/>
-                                <w:color w:val="000000"/>
-                                <w:sz w:val="16"/>
-                                <w:szCs w:val="16"/>
-                                <w:lang w:val="es-EC"/>
-                              </w:rPr>
-                              <w:t>ApellidoAsignado</w:t>
-                            </w:r>
-                            <w:proofErr w:type="spellEnd"/>
-                            <w:r>
-                              <w:rPr>
-                                <w:rFonts w:ascii="Arial Narrow" w:hAnsi="Arial Narrow" w:cs="Arial"/>
-                                <w:b/>
-                                <w:color w:val="000000"/>
-                                <w:sz w:val="16"/>
-                                <w:szCs w:val="16"/>
-                                <w:lang w:val="es-EC"/>
-                              </w:rPr>
-                              <w:t>} ${</w:t>
-                            </w:r>
-                            <w:proofErr w:type="spellStart"/>
-                            <w:r>
-                              <w:rPr>
-                                <w:rFonts w:ascii="Arial Narrow" w:hAnsi="Arial Narrow" w:cs="Arial"/>
-                                <w:b/>
-                                <w:color w:val="000000"/>
-                                <w:sz w:val="16"/>
-                                <w:szCs w:val="16"/>
-                                <w:lang w:val="es-EC"/>
-                              </w:rPr>
-                              <w:t>NombreAsignado</w:t>
-                            </w:r>
-                            <w:proofErr w:type="spellEnd"/>
-                            <w:r>
-                              <w:rPr>
-                                <w:rFonts w:ascii="Arial Narrow" w:hAnsi="Arial Narrow" w:cs="Arial"/>
-                                <w:b/>
-                                <w:color w:val="000000"/>
-                                <w:sz w:val="16"/>
-                                <w:szCs w:val="16"/>
-                                <w:lang w:val="es-EC"/>
-                              </w:rPr>
-                              <w:t>}</w:t>
+                              <w:t>${ApellidoAsignado} ${NombreAsignado}</w:t>
                             </w:r>
                             <w:r>
                               <w:rPr>
@@ -1069,31 +977,7 @@
                                 <w:szCs w:val="16"/>
                                 <w:lang w:val="es-EC"/>
                               </w:rPr>
-                              <w:t>${</w:t>
-                            </w:r>
-                            <w:proofErr w:type="spellStart"/>
-                            <w:r>
-                              <w:rPr>
-                                <w:rFonts w:ascii="Arial Narrow" w:hAnsi="Arial Narrow" w:cs="Arial"/>
-                                <w:b/>
-                                <w:color w:val="000000"/>
-                                <w:sz w:val="16"/>
-                                <w:szCs w:val="16"/>
-                                <w:lang w:val="es-EC"/>
-                              </w:rPr>
-                              <w:t>ApellidoProfesor</w:t>
-                            </w:r>
-                            <w:proofErr w:type="spellEnd"/>
-                            <w:r>
-                              <w:rPr>
-                                <w:rFonts w:ascii="Arial Narrow" w:hAnsi="Arial Narrow" w:cs="Arial"/>
-                                <w:b/>
-                                <w:color w:val="000000"/>
-                                <w:sz w:val="16"/>
-                                <w:szCs w:val="16"/>
-                                <w:lang w:val="es-EC"/>
-                              </w:rPr>
-                              <w:t>} ${NombreProfesor}</w:t>
+                              <w:t>${ApellidoProfesor} ${NombreProfesor}</w:t>
                             </w:r>
                             <w:r>
                               <w:rPr>
@@ -1184,20 +1068,8 @@
                                 <w:szCs w:val="18"/>
                                 <w:lang w:val="es-EC"/>
                               </w:rPr>
-                              <w:t xml:space="preserve">Santo </w:t>
+                              <w:t>Santo Domigno</w:t>
                             </w:r>
-                            <w:proofErr w:type="spellStart"/>
-                            <w:r>
-                              <w:rPr>
-                                <w:rFonts w:ascii="Arial Narrow" w:hAnsi="Arial Narrow" w:cs="Arial"/>
-                                <w:b/>
-                                <w:sz w:val="18"/>
-                                <w:szCs w:val="18"/>
-                                <w:lang w:val="es-EC"/>
-                              </w:rPr>
-                              <w:t>Domigno</w:t>
-                            </w:r>
-                            <w:proofErr w:type="spellEnd"/>
                             <w:r>
                               <w:rPr>
                                 <w:rFonts w:ascii="Arial Narrow" w:hAnsi="Arial Narrow" w:cs="Arial"/>
@@ -1239,29 +1111,7 @@
                                     <w:szCs w:val="18"/>
                                     <w:lang w:val="es-EC"/>
                                   </w:rPr>
-                                  <w:t>${</w:t>
-                                </w:r>
-                                <w:proofErr w:type="spellStart"/>
-                                <w:r>
-                                  <w:rPr>
-                                    <w:rFonts w:ascii="Arial Narrow" w:hAnsi="Arial Narrow" w:cs="Arial"/>
-                                    <w:b/>
-                                    <w:sz w:val="18"/>
-                                    <w:szCs w:val="18"/>
-                                    <w:lang w:val="es-EC"/>
-                                  </w:rPr>
-                                  <w:t>FechaFin</w:t>
-                                </w:r>
-                                <w:proofErr w:type="spellEnd"/>
-                                <w:r>
-                                  <w:rPr>
-                                    <w:rFonts w:ascii="Arial Narrow" w:hAnsi="Arial Narrow" w:cs="Arial"/>
-                                    <w:b/>
-                                    <w:sz w:val="18"/>
-                                    <w:szCs w:val="18"/>
-                                    <w:lang w:val="es-EC"/>
-                                  </w:rPr>
-                                  <w:t>}</w:t>
+                                  <w:t>${FechaFin}</w:t>
                                 </w:r>
                               </w:sdtContent>
                             </w:sdt>
@@ -1320,7 +1170,7 @@
                                     </pic:cNvPicPr>
                                   </pic:nvPicPr>
                                   <pic:blipFill>
-                                    <a:blip r:embed="rId8">
+                                    <a:blip r:embed="rId9">
                                       <a:extLst>
                                         <a:ext uri="{28A0092B-C50C-407E-A947-70E740481C1C}">
                                           <a14:useLocalDpi xmlns:a14="http://schemas.microsoft.com/office/drawing/2010/main" val="0"/>
@@ -3156,27 +3006,7 @@
                 <w:szCs w:val="20"/>
                 <w:lang w:val="es-EC"/>
               </w:rPr>
-              <w:t>${</w:t>
-            </w:r>
-            <w:proofErr w:type="spellStart"/>
-            <w:r>
-              <w:rPr>
-                <w:rFonts w:ascii="Arial Narrow" w:hAnsi="Arial Narrow" w:cs="Arial"/>
-                <w:sz w:val="20"/>
-                <w:szCs w:val="20"/>
-                <w:lang w:val="es-EC"/>
-              </w:rPr>
-              <w:t>canton</w:t>
-            </w:r>
-            <w:proofErr w:type="spellEnd"/>
-            <w:r>
-              <w:rPr>
-                <w:rFonts w:ascii="Arial Narrow" w:hAnsi="Arial Narrow" w:cs="Arial"/>
-                <w:sz w:val="20"/>
-                <w:szCs w:val="20"/>
-                <w:lang w:val="es-EC"/>
-              </w:rPr>
-              <w:t>}</w:t>
+              <w:t>${canton}</w:t>
             </w:r>
           </w:p>
         </w:tc>
@@ -3230,27 +3060,7 @@
                 <w:szCs w:val="20"/>
                 <w:lang w:val="es-EC"/>
               </w:rPr>
-              <w:t>${</w:t>
-            </w:r>
-            <w:proofErr w:type="spellStart"/>
-            <w:r>
-              <w:rPr>
-                <w:rFonts w:ascii="Arial Narrow" w:hAnsi="Arial Narrow" w:cs="Arial"/>
-                <w:sz w:val="20"/>
-                <w:szCs w:val="20"/>
-                <w:lang w:val="es-EC"/>
-              </w:rPr>
-              <w:t>direccion</w:t>
-            </w:r>
-            <w:proofErr w:type="spellEnd"/>
-            <w:r>
-              <w:rPr>
-                <w:rFonts w:ascii="Arial Narrow" w:hAnsi="Arial Narrow" w:cs="Arial"/>
-                <w:sz w:val="20"/>
-                <w:szCs w:val="20"/>
-                <w:lang w:val="es-EC"/>
-              </w:rPr>
-              <w:t>}</w:t>
+              <w:t>${direccion}</w:t>
             </w:r>
           </w:p>
         </w:tc>
@@ -3367,27 +3177,7 @@
               <w:szCs w:val="18"/>
               <w:lang w:val="es-EC"/>
             </w:rPr>
-            <w:t>${</w:t>
-          </w:r>
-          <w:proofErr w:type="spellStart"/>
-          <w:r>
-            <w:rPr>
-              <w:rFonts w:ascii="Arial Narrow" w:hAnsi="Arial Narrow" w:cs="Arial"/>
-              <w:sz w:val="18"/>
-              <w:szCs w:val="18"/>
-              <w:lang w:val="es-EC"/>
-            </w:rPr>
-            <w:t>FechaInicio</w:t>
-          </w:r>
-          <w:proofErr w:type="spellEnd"/>
-          <w:r>
-            <w:rPr>
-              <w:rFonts w:ascii="Arial Narrow" w:hAnsi="Arial Narrow" w:cs="Arial"/>
-              <w:sz w:val="18"/>
-              <w:szCs w:val="18"/>
-              <w:lang w:val="es-EC"/>
-            </w:rPr>
-            <w:t>}</w:t>
+            <w:t>${FechaInicio}</w:t>
           </w:r>
         </w:sdtContent>
       </w:sdt>
@@ -3476,29 +3266,7 @@
               <w:szCs w:val="18"/>
               <w:lang w:val="es-EC"/>
             </w:rPr>
-            <w:t>${</w:t>
-          </w:r>
-          <w:proofErr w:type="spellStart"/>
-          <w:r>
-            <w:rPr>
-              <w:rFonts w:ascii="Arial Narrow" w:hAnsi="Arial Narrow" w:cs="Arial"/>
-              <w:bCs/>
-              <w:sz w:val="18"/>
-              <w:szCs w:val="18"/>
-              <w:lang w:val="es-EC"/>
-            </w:rPr>
-            <w:t>FechaFin</w:t>
-          </w:r>
-          <w:proofErr w:type="spellEnd"/>
-          <w:r>
-            <w:rPr>
-              <w:rFonts w:ascii="Arial Narrow" w:hAnsi="Arial Narrow" w:cs="Arial"/>
-              <w:bCs/>
-              <w:sz w:val="18"/>
-              <w:szCs w:val="18"/>
-              <w:lang w:val="es-EC"/>
-            </w:rPr>
-            <w:t>}</w:t>
+            <w:t>${FechaFin}</w:t>
           </w:r>
         </w:sdtContent>
       </w:sdt>
@@ -3855,17 +3623,7 @@
                 <w:sz w:val="20"/>
                 <w:szCs w:val="20"/>
               </w:rPr>
-              <w:t>${</w:t>
-            </w:r>
-            <w:proofErr w:type="gramStart"/>
-            <w:r>
-              <w:rPr>
-                <w:rFonts w:ascii="Arial Narrow" w:hAnsi="Arial Narrow" w:cs="Arial"/>
-                <w:bCs/>
-                <w:sz w:val="20"/>
-                <w:szCs w:val="20"/>
-              </w:rPr>
-              <w:t xml:space="preserve">Apellidos} </w:t>
+              <w:t xml:space="preserve">${Apellidos} </w:t>
             </w:r>
             <w:r>
               <w:rPr>
@@ -3883,17 +3641,7 @@
                 <w:sz w:val="20"/>
                 <w:szCs w:val="20"/>
               </w:rPr>
-              <w:t>$</w:t>
-            </w:r>
-            <w:proofErr w:type="gramEnd"/>
-            <w:r>
-              <w:rPr>
-                <w:rFonts w:ascii="Arial Narrow" w:hAnsi="Arial Narrow" w:cs="Arial"/>
-                <w:bCs/>
-                <w:sz w:val="20"/>
-                <w:szCs w:val="20"/>
-              </w:rPr>
-              <w:t>{Nombres}</w:t>
+              <w:t>${Nombres}</w:t>
             </w:r>
             <w:r>
               <w:rPr>
@@ -4348,27 +4096,7 @@
                     <w:sz w:val="20"/>
                     <w:szCs w:val="20"/>
                   </w:rPr>
-                  <w:t>${</w:t>
-                </w:r>
-                <w:proofErr w:type="spellStart"/>
-                <w:r>
-                  <w:rPr>
-                    <w:rFonts w:ascii="Arial Narrow" w:hAnsi="Arial Narrow" w:cs="Arial"/>
-                    <w:color w:val="333333"/>
-                    <w:sz w:val="20"/>
-                    <w:szCs w:val="20"/>
-                  </w:rPr>
-                  <w:t>numero_horas</w:t>
-                </w:r>
-                <w:proofErr w:type="spellEnd"/>
-                <w:r>
-                  <w:rPr>
-                    <w:rFonts w:ascii="Arial Narrow" w:hAnsi="Arial Narrow" w:cs="Arial"/>
-                    <w:color w:val="333333"/>
-                    <w:sz w:val="20"/>
-                    <w:szCs w:val="20"/>
-                  </w:rPr>
-                  <w:t>}</w:t>
+                  <w:t>${numero_horas}</w:t>
                 </w:r>
               </w:p>
             </w:tc>
@@ -4445,7 +4173,6 @@
                 <w:szCs w:val="16"/>
               </w:rPr>
             </w:pPr>
-            <w:proofErr w:type="gramStart"/>
             <w:r>
               <w:rPr>
                 <w:rFonts w:ascii="Arial Narrow" w:hAnsi="Arial Narrow" w:cs="Arial"/>
@@ -4454,18 +4181,7 @@
                 <w:sz w:val="16"/>
                 <w:szCs w:val="16"/>
               </w:rPr>
-              <w:t>TOTAL</w:t>
-            </w:r>
-            <w:proofErr w:type="gramEnd"/>
-            <w:r>
-              <w:rPr>
-                <w:rFonts w:ascii="Arial Narrow" w:hAnsi="Arial Narrow" w:cs="Arial"/>
-                <w:b/>
-                <w:color w:val="333333"/>
-                <w:sz w:val="16"/>
-                <w:szCs w:val="16"/>
-              </w:rPr>
-              <w:t xml:space="preserve"> DE HORAS DE SERVICIO COMUNITARIO:</w:t>
+              <w:t>TOTAL DE HORAS DE SERVICIO COMUNITARIO:</w:t>
             </w:r>
           </w:p>
         </w:tc>
@@ -4733,7 +4449,6 @@
                   </w:rPr>
                   <w:t>${</w:t>
                 </w:r>
-                <w:proofErr w:type="spellStart"/>
                 <w:r>
                   <w:rPr>
                     <w:rFonts w:ascii="Arial Narrow" w:hAnsi="Arial Narrow" w:cs="Arial"/>
@@ -4743,7 +4458,6 @@
                   </w:rPr>
                   <w:t>especificos</w:t>
                 </w:r>
-                <w:proofErr w:type="spellEnd"/>
                 <w:r>
                   <w:rPr>
                     <w:rFonts w:ascii="Arial Narrow" w:hAnsi="Arial Narrow" w:cs="Arial"/>
@@ -5095,31 +4809,7 @@
                 <w:sz w:val="20"/>
                 <w:szCs w:val="20"/>
               </w:rPr>
-              <w:t>${</w:t>
-            </w:r>
-            <w:proofErr w:type="spellStart"/>
-            <w:r>
-              <w:rPr>
-                <w:rFonts w:ascii="Arial Narrow" w:hAnsi="Arial Narrow" w:cs="Arial"/>
-                <w:bCs/>
-                <w:i/>
-                <w:iCs/>
-                <w:sz w:val="20"/>
-                <w:szCs w:val="20"/>
-              </w:rPr>
-              <w:t>nombre_actividad</w:t>
-            </w:r>
-            <w:proofErr w:type="spellEnd"/>
-            <w:r>
-              <w:rPr>
-                <w:rFonts w:ascii="Arial Narrow" w:hAnsi="Arial Narrow" w:cs="Arial"/>
-                <w:bCs/>
-                <w:i/>
-                <w:iCs/>
-                <w:sz w:val="20"/>
-                <w:szCs w:val="20"/>
-              </w:rPr>
-              <w:t>}</w:t>
+              <w:t>${nombre_actividad}</w:t>
             </w:r>
           </w:p>
         </w:tc>
@@ -5165,12 +4855,16 @@
     </w:p>
     <w:p>
       <w:pPr>
-        <w:pStyle w:val="Prrafodelista"/>
+        <w:pStyle w:val="Textoindependiente"/>
+        <w:numPr>
+          <w:ilvl w:val="1"/>
+          <w:numId w:val="5"/>
+        </w:numPr>
         <w:spacing w:line="360" w:lineRule="auto"/>
-        <w:jc w:val="both"/>
-        <w:rPr>
-          <w:rFonts w:ascii="Arial Narrow" w:hAnsi="Arial Narrow" w:cs="Arial"/>
-          <w:bCs/>
+        <w:ind w:left="993"/>
+        <w:rPr>
+          <w:rFonts w:ascii="Arial Narrow" w:hAnsi="Arial Narrow" w:cs="Arial"/>
+          <w:b/>
           <w:sz w:val="20"/>
           <w:szCs w:val="20"/>
         </w:rPr>
@@ -5178,19 +4872,19 @@
       <w:r>
         <w:rPr>
           <w:rFonts w:ascii="Arial Narrow" w:hAnsi="Arial Narrow" w:cs="Arial"/>
-          <w:bCs/>
+          <w:b/>
           <w:sz w:val="20"/>
           <w:szCs w:val="20"/>
         </w:rPr>
         <w:lastRenderedPageBreak/>
-        <w:t>${conclusiones}</w:t>
+        <w:t>¿Qué resultados de aprendizaje obtuvo realizando las actividades de servicio comunitario?</w:t>
       </w:r>
     </w:p>
     <w:p>
       <w:pPr>
         <w:pStyle w:val="Textoindependiente"/>
         <w:spacing w:line="360" w:lineRule="auto"/>
-        <w:ind w:left="360"/>
+        <w:ind w:left="633"/>
         <w:rPr>
           <w:rFonts w:ascii="Arial Narrow" w:hAnsi="Arial Narrow" w:cs="Arial"/>
           <w:b/>
@@ -5198,12 +4892,215 @@
           <w:szCs w:val="20"/>
         </w:rPr>
       </w:pPr>
+    </w:p>
+    <w:p>
+      <w:pPr>
+        <w:pStyle w:val="Textoindependiente"/>
+        <w:spacing w:line="360" w:lineRule="auto"/>
+        <w:ind w:left="633"/>
+        <w:rPr>
+          <w:rFonts w:ascii="Arial Narrow" w:hAnsi="Arial Narrow" w:cs="Arial"/>
+          <w:bCs/>
+          <w:sz w:val="20"/>
+          <w:szCs w:val="20"/>
+        </w:rPr>
+      </w:pPr>
+      <w:r>
+        <w:rPr>
+          <w:rFonts w:ascii="Arial Narrow" w:hAnsi="Arial Narrow" w:cs="Arial"/>
+          <w:bCs/>
+          <w:sz w:val="20"/>
+          <w:szCs w:val="20"/>
+        </w:rPr>
+        <w:t>${conclusiones1}</w:t>
+      </w:r>
+    </w:p>
+    <w:p>
+      <w:pPr>
+        <w:pStyle w:val="Textoindependiente"/>
+        <w:spacing w:line="360" w:lineRule="auto"/>
+        <w:ind w:left="993"/>
+        <w:rPr>
+          <w:rFonts w:ascii="Arial Narrow" w:hAnsi="Arial Narrow" w:cs="Arial"/>
+          <w:b/>
+          <w:sz w:val="20"/>
+          <w:szCs w:val="20"/>
+        </w:rPr>
+      </w:pPr>
+    </w:p>
+    <w:p>
+      <w:pPr>
+        <w:pStyle w:val="Textoindependiente"/>
+        <w:numPr>
+          <w:ilvl w:val="1"/>
+          <w:numId w:val="5"/>
+        </w:numPr>
+        <w:spacing w:line="360" w:lineRule="auto"/>
+        <w:ind w:left="993"/>
+        <w:rPr>
+          <w:rFonts w:ascii="Arial Narrow" w:hAnsi="Arial Narrow" w:cs="Arial"/>
+          <w:b/>
+          <w:sz w:val="20"/>
+          <w:szCs w:val="20"/>
+        </w:rPr>
+      </w:pPr>
+      <w:r>
+        <w:rPr>
+          <w:rFonts w:ascii="Arial Narrow" w:hAnsi="Arial Narrow" w:cs="Arial"/>
+          <w:b/>
+          <w:sz w:val="20"/>
+          <w:szCs w:val="20"/>
+        </w:rPr>
+        <w:t>¿Qué limitaciones tuvo para realizar sus actividades de servicio comunitario?</w:t>
+      </w:r>
+    </w:p>
+    <w:p>
+      <w:pPr>
+        <w:pStyle w:val="Prrafodelista"/>
+        <w:rPr>
+          <w:rFonts w:ascii="Arial Narrow" w:hAnsi="Arial Narrow" w:cs="Arial"/>
+          <w:b/>
+          <w:sz w:val="20"/>
+          <w:szCs w:val="20"/>
+        </w:rPr>
+      </w:pPr>
+    </w:p>
+    <w:p>
+      <w:pPr>
+        <w:pStyle w:val="Textoindependiente"/>
+        <w:spacing w:line="360" w:lineRule="auto"/>
+        <w:ind w:left="633"/>
+        <w:rPr>
+          <w:rFonts w:ascii="Arial Narrow" w:hAnsi="Arial Narrow" w:cs="Arial"/>
+          <w:bCs/>
+          <w:sz w:val="20"/>
+          <w:szCs w:val="20"/>
+        </w:rPr>
+      </w:pPr>
+      <w:r>
+        <w:rPr>
+          <w:rFonts w:ascii="Arial Narrow" w:hAnsi="Arial Narrow" w:cs="Arial"/>
+          <w:bCs/>
+          <w:sz w:val="20"/>
+          <w:szCs w:val="20"/>
+        </w:rPr>
+        <w:t>${conclusiones</w:t>
+      </w:r>
+      <w:r>
+        <w:rPr>
+          <w:rFonts w:ascii="Arial Narrow" w:hAnsi="Arial Narrow" w:cs="Arial"/>
+          <w:bCs/>
+          <w:sz w:val="20"/>
+          <w:szCs w:val="20"/>
+        </w:rPr>
+        <w:t>2</w:t>
+      </w:r>
+      <w:r>
+        <w:rPr>
+          <w:rFonts w:ascii="Arial Narrow" w:hAnsi="Arial Narrow" w:cs="Arial"/>
+          <w:bCs/>
+          <w:sz w:val="20"/>
+          <w:szCs w:val="20"/>
+        </w:rPr>
+        <w:t>}</w:t>
+      </w:r>
+    </w:p>
+    <w:p>
+      <w:pPr>
+        <w:pStyle w:val="Textoindependiente"/>
+        <w:spacing w:line="360" w:lineRule="auto"/>
+        <w:ind w:left="993"/>
+        <w:rPr>
+          <w:rFonts w:ascii="Arial Narrow" w:hAnsi="Arial Narrow" w:cs="Arial"/>
+          <w:b/>
+          <w:sz w:val="20"/>
+          <w:szCs w:val="20"/>
+        </w:rPr>
+      </w:pPr>
+    </w:p>
+    <w:p>
+      <w:pPr>
+        <w:pStyle w:val="Textoindependiente"/>
+        <w:numPr>
+          <w:ilvl w:val="1"/>
+          <w:numId w:val="5"/>
+        </w:numPr>
+        <w:spacing w:line="360" w:lineRule="auto"/>
+        <w:ind w:left="993"/>
+        <w:rPr>
+          <w:rFonts w:ascii="Arial Narrow" w:hAnsi="Arial Narrow" w:cs="Arial"/>
+          <w:b/>
+          <w:sz w:val="20"/>
+          <w:szCs w:val="20"/>
+        </w:rPr>
+      </w:pPr>
+      <w:r>
+        <w:rPr>
+          <w:rFonts w:ascii="Arial Narrow" w:hAnsi="Arial Narrow" w:cs="Arial"/>
+          <w:b/>
+          <w:sz w:val="20"/>
+          <w:szCs w:val="20"/>
+        </w:rPr>
+        <w:t>¿Qué éxitos alcanzados se obtuvo cuando realizó sus actividades de servicio comunitario?</w:t>
+      </w:r>
     </w:p>
     <w:p>
       <w:pPr>
         <w:pStyle w:val="Textoindependiente"/>
         <w:spacing w:line="360" w:lineRule="auto"/>
         <w:ind w:left="720"/>
+        <w:rPr>
+          <w:rFonts w:ascii="Arial Narrow" w:hAnsi="Arial Narrow" w:cs="Arial"/>
+          <w:b/>
+          <w:sz w:val="20"/>
+          <w:szCs w:val="20"/>
+        </w:rPr>
+      </w:pPr>
+    </w:p>
+    <w:p>
+      <w:pPr>
+        <w:pStyle w:val="Textoindependiente"/>
+        <w:spacing w:line="360" w:lineRule="auto"/>
+        <w:ind w:left="633"/>
+        <w:rPr>
+          <w:rFonts w:ascii="Arial Narrow" w:hAnsi="Arial Narrow" w:cs="Arial"/>
+          <w:bCs/>
+          <w:sz w:val="20"/>
+          <w:szCs w:val="20"/>
+        </w:rPr>
+      </w:pPr>
+      <w:r>
+        <w:rPr>
+          <w:rFonts w:ascii="Arial Narrow" w:hAnsi="Arial Narrow" w:cs="Arial"/>
+          <w:bCs/>
+          <w:sz w:val="20"/>
+          <w:szCs w:val="20"/>
+        </w:rPr>
+        <w:t>${conclusiones</w:t>
+      </w:r>
+      <w:r>
+        <w:rPr>
+          <w:rFonts w:ascii="Arial Narrow" w:hAnsi="Arial Narrow" w:cs="Arial"/>
+          <w:bCs/>
+          <w:sz w:val="20"/>
+          <w:szCs w:val="20"/>
+        </w:rPr>
+        <w:t>3</w:t>
+      </w:r>
+      <w:r>
+        <w:rPr>
+          <w:rFonts w:ascii="Arial Narrow" w:hAnsi="Arial Narrow" w:cs="Arial"/>
+          <w:bCs/>
+          <w:sz w:val="20"/>
+          <w:szCs w:val="20"/>
+        </w:rPr>
+        <w:t>}</w:t>
+      </w:r>
+    </w:p>
+    <w:p>
+      <w:pPr>
+        <w:pStyle w:val="Textoindependiente"/>
+        <w:spacing w:line="360" w:lineRule="auto"/>
         <w:rPr>
           <w:rFonts w:ascii="Arial Narrow" w:hAnsi="Arial Narrow" w:cs="Arial"/>
           <w:b/>
@@ -5526,8 +5423,8 @@
       </w:r>
     </w:p>
     <w:sectPr>
-      <w:headerReference w:type="default" r:id="rId9"/>
-      <w:footerReference w:type="default" r:id="rId10"/>
+      <w:headerReference w:type="default" r:id="rId10"/>
+      <w:footerReference w:type="default" r:id="rId11"/>
       <w:pgSz w:w="11906" w:h="16838"/>
       <w:pgMar w:top="1440" w:right="1418" w:bottom="1440" w:left="1418" w:header="709" w:footer="709" w:gutter="0"/>
       <w:cols w:space="708"/>
@@ -5884,7 +5781,7 @@
         <v:path o:extrusionok="f" gradientshapeok="t" o:connecttype="rect"/>
         <o:lock v:ext="edit" aspectratio="t"/>
       </v:shapetype>
-      <v:shape id="_x0000_i1029" type="#_x0000_t75" style="width:24.6pt;height:15.6pt;visibility:visible;mso-wrap-style:square" o:bullet="t">
+      <v:shape id="_x0000_i1046" type="#_x0000_t75" style="width:24pt;height:18pt;visibility:visible;mso-wrap-style:square" o:bullet="t">
         <v:imagedata r:id="rId1" o:title=""/>
       </v:shape>
     </w:pict>
@@ -8470,8 +8367,10 @@
     <w:rsid w:val="005274FF"/>
     <w:rsid w:val="005E05D8"/>
     <w:rsid w:val="006B1192"/>
+    <w:rsid w:val="007857D0"/>
     <w:rsid w:val="00891B9F"/>
     <w:rsid w:val="009831E7"/>
+    <w:rsid w:val="00996C05"/>
     <w:rsid w:val="00A0432C"/>
     <w:rsid w:val="00AB67A6"/>
     <w:rsid w:val="00B501CA"/>

--- a/public/Plantillas/1.-Informe-Servicio-Comunitario.docx
+++ b/public/Plantillas/1.-Informe-Servicio-Comunitario.docx
@@ -549,7 +549,31 @@
                                 <w:szCs w:val="18"/>
                                 <w:lang w:val="es-EC"/>
                               </w:rPr>
-                              <w:t>${NombreProyecto}</w:t>
+                              <w:t>${</w:t>
+                            </w:r>
+                            <w:proofErr w:type="spellStart"/>
+                            <w:r>
+                              <w:rPr>
+                                <w:rFonts w:ascii="Arial Narrow" w:hAnsi="Arial Narrow" w:cs="Arial"/>
+                                <w:b/>
+                                <w:color w:val="000000"/>
+                                <w:sz w:val="18"/>
+                                <w:szCs w:val="18"/>
+                                <w:lang w:val="es-EC"/>
+                              </w:rPr>
+                              <w:t>NombreProyecto</w:t>
+                            </w:r>
+                            <w:proofErr w:type="spellEnd"/>
+                            <w:r>
+                              <w:rPr>
+                                <w:rFonts w:ascii="Arial Narrow" w:hAnsi="Arial Narrow" w:cs="Arial"/>
+                                <w:b/>
+                                <w:color w:val="000000"/>
+                                <w:sz w:val="18"/>
+                                <w:szCs w:val="18"/>
+                                <w:lang w:val="es-EC"/>
+                              </w:rPr>
+                              <w:t>}</w:t>
                             </w:r>
                           </w:p>
                           <w:p>
@@ -676,7 +700,27 @@
                                 <w:sz w:val="16"/>
                                 <w:szCs w:val="16"/>
                               </w:rPr>
-                              <w:t>${Apellido}  ${Nombre</w:t>
+                              <w:t>${</w:t>
+                            </w:r>
+                            <w:proofErr w:type="gramStart"/>
+                            <w:r>
+                              <w:rPr>
+                                <w:rFonts w:ascii="Arial Narrow" w:hAnsi="Arial Narrow" w:cs="Arial"/>
+                                <w:b/>
+                                <w:sz w:val="16"/>
+                                <w:szCs w:val="16"/>
+                              </w:rPr>
+                              <w:t>Apellido}  $</w:t>
+                            </w:r>
+                            <w:proofErr w:type="gramEnd"/>
+                            <w:r>
+                              <w:rPr>
+                                <w:rFonts w:ascii="Arial Narrow" w:hAnsi="Arial Narrow" w:cs="Arial"/>
+                                <w:b/>
+                                <w:sz w:val="16"/>
+                                <w:szCs w:val="16"/>
+                              </w:rPr>
+                              <w:t>{Nombre</w:t>
                             </w:r>
                             <w:r>
                               <w:rPr>
@@ -828,7 +872,55 @@
                                 <w:szCs w:val="16"/>
                                 <w:lang w:val="es-EC"/>
                               </w:rPr>
-                              <w:t>${ApellidoAsignado} ${NombreAsignado}</w:t>
+                              <w:t>${</w:t>
+                            </w:r>
+                            <w:proofErr w:type="spellStart"/>
+                            <w:r>
+                              <w:rPr>
+                                <w:rFonts w:ascii="Arial Narrow" w:hAnsi="Arial Narrow" w:cs="Arial"/>
+                                <w:b/>
+                                <w:color w:val="000000"/>
+                                <w:sz w:val="16"/>
+                                <w:szCs w:val="16"/>
+                                <w:lang w:val="es-EC"/>
+                              </w:rPr>
+                              <w:t>ApellidoAsignado</w:t>
+                            </w:r>
+                            <w:proofErr w:type="spellEnd"/>
+                            <w:r>
+                              <w:rPr>
+                                <w:rFonts w:ascii="Arial Narrow" w:hAnsi="Arial Narrow" w:cs="Arial"/>
+                                <w:b/>
+                                <w:color w:val="000000"/>
+                                <w:sz w:val="16"/>
+                                <w:szCs w:val="16"/>
+                                <w:lang w:val="es-EC"/>
+                              </w:rPr>
+                              <w:t>} ${</w:t>
+                            </w:r>
+                            <w:proofErr w:type="spellStart"/>
+                            <w:r>
+                              <w:rPr>
+                                <w:rFonts w:ascii="Arial Narrow" w:hAnsi="Arial Narrow" w:cs="Arial"/>
+                                <w:b/>
+                                <w:color w:val="000000"/>
+                                <w:sz w:val="16"/>
+                                <w:szCs w:val="16"/>
+                                <w:lang w:val="es-EC"/>
+                              </w:rPr>
+                              <w:t>NombreAsignado</w:t>
+                            </w:r>
+                            <w:proofErr w:type="spellEnd"/>
+                            <w:r>
+                              <w:rPr>
+                                <w:rFonts w:ascii="Arial Narrow" w:hAnsi="Arial Narrow" w:cs="Arial"/>
+                                <w:b/>
+                                <w:color w:val="000000"/>
+                                <w:sz w:val="16"/>
+                                <w:szCs w:val="16"/>
+                                <w:lang w:val="es-EC"/>
+                              </w:rPr>
+                              <w:t>}</w:t>
                             </w:r>
                             <w:r>
                               <w:rPr>
@@ -977,7 +1069,55 @@
                                 <w:szCs w:val="16"/>
                                 <w:lang w:val="es-EC"/>
                               </w:rPr>
-                              <w:t>${ApellidoProfesor} ${NombreProfesor}</w:t>
+                              <w:t>${</w:t>
+                            </w:r>
+                            <w:proofErr w:type="spellStart"/>
+                            <w:r>
+                              <w:rPr>
+                                <w:rFonts w:ascii="Arial Narrow" w:hAnsi="Arial Narrow" w:cs="Arial"/>
+                                <w:b/>
+                                <w:color w:val="000000"/>
+                                <w:sz w:val="16"/>
+                                <w:szCs w:val="16"/>
+                                <w:lang w:val="es-EC"/>
+                              </w:rPr>
+                              <w:t>ApellidoProfesor</w:t>
+                            </w:r>
+                            <w:proofErr w:type="spellEnd"/>
+                            <w:r>
+                              <w:rPr>
+                                <w:rFonts w:ascii="Arial Narrow" w:hAnsi="Arial Narrow" w:cs="Arial"/>
+                                <w:b/>
+                                <w:color w:val="000000"/>
+                                <w:sz w:val="16"/>
+                                <w:szCs w:val="16"/>
+                                <w:lang w:val="es-EC"/>
+                              </w:rPr>
+                              <w:t>} ${</w:t>
+                            </w:r>
+                            <w:proofErr w:type="spellStart"/>
+                            <w:r>
+                              <w:rPr>
+                                <w:rFonts w:ascii="Arial Narrow" w:hAnsi="Arial Narrow" w:cs="Arial"/>
+                                <w:b/>
+                                <w:color w:val="000000"/>
+                                <w:sz w:val="16"/>
+                                <w:szCs w:val="16"/>
+                                <w:lang w:val="es-EC"/>
+                              </w:rPr>
+                              <w:t>NombreProfesor</w:t>
+                            </w:r>
+                            <w:proofErr w:type="spellEnd"/>
+                            <w:r>
+                              <w:rPr>
+                                <w:rFonts w:ascii="Arial Narrow" w:hAnsi="Arial Narrow" w:cs="Arial"/>
+                                <w:b/>
+                                <w:color w:val="000000"/>
+                                <w:sz w:val="16"/>
+                                <w:szCs w:val="16"/>
+                                <w:lang w:val="es-EC"/>
+                              </w:rPr>
+                              <w:t>}</w:t>
                             </w:r>
                             <w:r>
                               <w:rPr>
@@ -1068,8 +1208,20 @@
                                 <w:szCs w:val="18"/>
                                 <w:lang w:val="es-EC"/>
                               </w:rPr>
-                              <w:t>Santo Domigno</w:t>
+                              <w:t xml:space="preserve">Santo </w:t>
                             </w:r>
+                            <w:proofErr w:type="spellStart"/>
+                            <w:r>
+                              <w:rPr>
+                                <w:rFonts w:ascii="Arial Narrow" w:hAnsi="Arial Narrow" w:cs="Arial"/>
+                                <w:b/>
+                                <w:sz w:val="18"/>
+                                <w:szCs w:val="18"/>
+                                <w:lang w:val="es-EC"/>
+                              </w:rPr>
+                              <w:t>Domigno</w:t>
+                            </w:r>
+                            <w:proofErr w:type="spellEnd"/>
                             <w:r>
                               <w:rPr>
                                 <w:rFonts w:ascii="Arial Narrow" w:hAnsi="Arial Narrow" w:cs="Arial"/>
@@ -1111,7 +1263,29 @@
                                     <w:szCs w:val="18"/>
                                     <w:lang w:val="es-EC"/>
                                   </w:rPr>
-                                  <w:t>${FechaFin}</w:t>
+                                  <w:t>${</w:t>
+                                </w:r>
+                                <w:proofErr w:type="spellStart"/>
+                                <w:r>
+                                  <w:rPr>
+                                    <w:rFonts w:ascii="Arial Narrow" w:hAnsi="Arial Narrow" w:cs="Arial"/>
+                                    <w:b/>
+                                    <w:sz w:val="18"/>
+                                    <w:szCs w:val="18"/>
+                                    <w:lang w:val="es-EC"/>
+                                  </w:rPr>
+                                  <w:t>FechaFin</w:t>
+                                </w:r>
+                                <w:proofErr w:type="spellEnd"/>
+                                <w:r>
+                                  <w:rPr>
+                                    <w:rFonts w:ascii="Arial Narrow" w:hAnsi="Arial Narrow" w:cs="Arial"/>
+                                    <w:b/>
+                                    <w:sz w:val="18"/>
+                                    <w:szCs w:val="18"/>
+                                    <w:lang w:val="es-EC"/>
+                                  </w:rPr>
+                                  <w:t>}</w:t>
                                 </w:r>
                               </w:sdtContent>
                             </w:sdt>
@@ -3006,7 +3180,27 @@
                 <w:szCs w:val="20"/>
                 <w:lang w:val="es-EC"/>
               </w:rPr>
-              <w:t>${canton}</w:t>
+              <w:t>${</w:t>
+            </w:r>
+            <w:proofErr w:type="spellStart"/>
+            <w:r>
+              <w:rPr>
+                <w:rFonts w:ascii="Arial Narrow" w:hAnsi="Arial Narrow" w:cs="Arial"/>
+                <w:sz w:val="20"/>
+                <w:szCs w:val="20"/>
+                <w:lang w:val="es-EC"/>
+              </w:rPr>
+              <w:t>canton</w:t>
+            </w:r>
+            <w:proofErr w:type="spellEnd"/>
+            <w:r>
+              <w:rPr>
+                <w:rFonts w:ascii="Arial Narrow" w:hAnsi="Arial Narrow" w:cs="Arial"/>
+                <w:sz w:val="20"/>
+                <w:szCs w:val="20"/>
+                <w:lang w:val="es-EC"/>
+              </w:rPr>
+              <w:t>}</w:t>
             </w:r>
           </w:p>
         </w:tc>
@@ -3060,7 +3254,27 @@
                 <w:szCs w:val="20"/>
                 <w:lang w:val="es-EC"/>
               </w:rPr>
-              <w:t>${direccion}</w:t>
+              <w:t>${</w:t>
+            </w:r>
+            <w:proofErr w:type="spellStart"/>
+            <w:r>
+              <w:rPr>
+                <w:rFonts w:ascii="Arial Narrow" w:hAnsi="Arial Narrow" w:cs="Arial"/>
+                <w:sz w:val="20"/>
+                <w:szCs w:val="20"/>
+                <w:lang w:val="es-EC"/>
+              </w:rPr>
+              <w:t>direccion</w:t>
+            </w:r>
+            <w:proofErr w:type="spellEnd"/>
+            <w:r>
+              <w:rPr>
+                <w:rFonts w:ascii="Arial Narrow" w:hAnsi="Arial Narrow" w:cs="Arial"/>
+                <w:sz w:val="20"/>
+                <w:szCs w:val="20"/>
+                <w:lang w:val="es-EC"/>
+              </w:rPr>
+              <w:t>}</w:t>
             </w:r>
           </w:p>
         </w:tc>
@@ -3177,7 +3391,27 @@
               <w:szCs w:val="18"/>
               <w:lang w:val="es-EC"/>
             </w:rPr>
-            <w:t>${FechaInicio}</w:t>
+            <w:t>${</w:t>
+          </w:r>
+          <w:proofErr w:type="spellStart"/>
+          <w:r>
+            <w:rPr>
+              <w:rFonts w:ascii="Arial Narrow" w:hAnsi="Arial Narrow" w:cs="Arial"/>
+              <w:sz w:val="18"/>
+              <w:szCs w:val="18"/>
+              <w:lang w:val="es-EC"/>
+            </w:rPr>
+            <w:t>FechaInicio</w:t>
+          </w:r>
+          <w:proofErr w:type="spellEnd"/>
+          <w:r>
+            <w:rPr>
+              <w:rFonts w:ascii="Arial Narrow" w:hAnsi="Arial Narrow" w:cs="Arial"/>
+              <w:sz w:val="18"/>
+              <w:szCs w:val="18"/>
+              <w:lang w:val="es-EC"/>
+            </w:rPr>
+            <w:t>}</w:t>
           </w:r>
         </w:sdtContent>
       </w:sdt>
@@ -3266,7 +3500,29 @@
               <w:szCs w:val="18"/>
               <w:lang w:val="es-EC"/>
             </w:rPr>
-            <w:t>${FechaFin}</w:t>
+            <w:t>${</w:t>
+          </w:r>
+          <w:proofErr w:type="spellStart"/>
+          <w:r>
+            <w:rPr>
+              <w:rFonts w:ascii="Arial Narrow" w:hAnsi="Arial Narrow" w:cs="Arial"/>
+              <w:bCs/>
+              <w:sz w:val="18"/>
+              <w:szCs w:val="18"/>
+              <w:lang w:val="es-EC"/>
+            </w:rPr>
+            <w:t>FechaFin</w:t>
+          </w:r>
+          <w:proofErr w:type="spellEnd"/>
+          <w:r>
+            <w:rPr>
+              <w:rFonts w:ascii="Arial Narrow" w:hAnsi="Arial Narrow" w:cs="Arial"/>
+              <w:bCs/>
+              <w:sz w:val="18"/>
+              <w:szCs w:val="18"/>
+              <w:lang w:val="es-EC"/>
+            </w:rPr>
+            <w:t>}</w:t>
           </w:r>
         </w:sdtContent>
       </w:sdt>
@@ -3623,7 +3879,17 @@
                 <w:sz w:val="20"/>
                 <w:szCs w:val="20"/>
               </w:rPr>
-              <w:t xml:space="preserve">${Apellidos} </w:t>
+              <w:t>${</w:t>
+            </w:r>
+            <w:proofErr w:type="gramStart"/>
+            <w:r>
+              <w:rPr>
+                <w:rFonts w:ascii="Arial Narrow" w:hAnsi="Arial Narrow" w:cs="Arial"/>
+                <w:bCs/>
+                <w:sz w:val="20"/>
+                <w:szCs w:val="20"/>
+              </w:rPr>
+              <w:t xml:space="preserve">Apellidos} </w:t>
             </w:r>
             <w:r>
               <w:rPr>
@@ -3641,7 +3907,17 @@
                 <w:sz w:val="20"/>
                 <w:szCs w:val="20"/>
               </w:rPr>
-              <w:t>${Nombres}</w:t>
+              <w:t>$</w:t>
+            </w:r>
+            <w:proofErr w:type="gramEnd"/>
+            <w:r>
+              <w:rPr>
+                <w:rFonts w:ascii="Arial Narrow" w:hAnsi="Arial Narrow" w:cs="Arial"/>
+                <w:bCs/>
+                <w:sz w:val="20"/>
+                <w:szCs w:val="20"/>
+              </w:rPr>
+              <w:t>{Nombres}</w:t>
             </w:r>
             <w:r>
               <w:rPr>
@@ -4096,7 +4372,27 @@
                     <w:sz w:val="20"/>
                     <w:szCs w:val="20"/>
                   </w:rPr>
-                  <w:t>${numero_horas}</w:t>
+                  <w:t>${</w:t>
+                </w:r>
+                <w:proofErr w:type="spellStart"/>
+                <w:r>
+                  <w:rPr>
+                    <w:rFonts w:ascii="Arial Narrow" w:hAnsi="Arial Narrow" w:cs="Arial"/>
+                    <w:color w:val="333333"/>
+                    <w:sz w:val="20"/>
+                    <w:szCs w:val="20"/>
+                  </w:rPr>
+                  <w:t>numero_horas</w:t>
+                </w:r>
+                <w:proofErr w:type="spellEnd"/>
+                <w:r>
+                  <w:rPr>
+                    <w:rFonts w:ascii="Arial Narrow" w:hAnsi="Arial Narrow" w:cs="Arial"/>
+                    <w:color w:val="333333"/>
+                    <w:sz w:val="20"/>
+                    <w:szCs w:val="20"/>
+                  </w:rPr>
+                  <w:t>}</w:t>
                 </w:r>
               </w:p>
             </w:tc>
@@ -4173,6 +4469,7 @@
                 <w:szCs w:val="16"/>
               </w:rPr>
             </w:pPr>
+            <w:proofErr w:type="gramStart"/>
             <w:r>
               <w:rPr>
                 <w:rFonts w:ascii="Arial Narrow" w:hAnsi="Arial Narrow" w:cs="Arial"/>
@@ -4181,7 +4478,18 @@
                 <w:sz w:val="16"/>
                 <w:szCs w:val="16"/>
               </w:rPr>
-              <w:t>TOTAL DE HORAS DE SERVICIO COMUNITARIO:</w:t>
+              <w:t>TOTAL</w:t>
+            </w:r>
+            <w:proofErr w:type="gramEnd"/>
+            <w:r>
+              <w:rPr>
+                <w:rFonts w:ascii="Arial Narrow" w:hAnsi="Arial Narrow" w:cs="Arial"/>
+                <w:b/>
+                <w:color w:val="333333"/>
+                <w:sz w:val="16"/>
+                <w:szCs w:val="16"/>
+              </w:rPr>
+              <w:t xml:space="preserve"> DE HORAS DE SERVICIO COMUNITARIO:</w:t>
             </w:r>
           </w:p>
         </w:tc>
@@ -4212,7 +4520,27 @@
                 <w:sz w:val="20"/>
                 <w:szCs w:val="20"/>
               </w:rPr>
-              <w:t>96</w:t>
+              <w:t>${</w:t>
+            </w:r>
+            <w:proofErr w:type="spellStart"/>
+            <w:r>
+              <w:rPr>
+                <w:rFonts w:ascii="Arial Narrow" w:hAnsi="Arial Narrow" w:cs="Arial"/>
+                <w:color w:val="333333"/>
+                <w:sz w:val="20"/>
+                <w:szCs w:val="20"/>
+              </w:rPr>
+              <w:t>HorasVinculacion</w:t>
+            </w:r>
+            <w:proofErr w:type="spellEnd"/>
+            <w:r>
+              <w:rPr>
+                <w:rFonts w:ascii="Arial Narrow" w:hAnsi="Arial Narrow" w:cs="Arial"/>
+                <w:color w:val="333333"/>
+                <w:sz w:val="20"/>
+                <w:szCs w:val="20"/>
+              </w:rPr>
+              <w:t>}</w:t>
             </w:r>
           </w:p>
         </w:tc>
@@ -4449,6 +4777,7 @@
                   </w:rPr>
                   <w:t>${</w:t>
                 </w:r>
+                <w:proofErr w:type="spellStart"/>
                 <w:r>
                   <w:rPr>
                     <w:rFonts w:ascii="Arial Narrow" w:hAnsi="Arial Narrow" w:cs="Arial"/>
@@ -4458,6 +4787,7 @@
                   </w:rPr>
                   <w:t>especificos</w:t>
                 </w:r>
+                <w:proofErr w:type="spellEnd"/>
                 <w:r>
                   <w:rPr>
                     <w:rFonts w:ascii="Arial Narrow" w:hAnsi="Arial Narrow" w:cs="Arial"/>
@@ -4809,7 +5139,31 @@
                 <w:sz w:val="20"/>
                 <w:szCs w:val="20"/>
               </w:rPr>
-              <w:t>${nombre_actividad}</w:t>
+              <w:t>${</w:t>
+            </w:r>
+            <w:proofErr w:type="spellStart"/>
+            <w:r>
+              <w:rPr>
+                <w:rFonts w:ascii="Arial Narrow" w:hAnsi="Arial Narrow" w:cs="Arial"/>
+                <w:bCs/>
+                <w:i/>
+                <w:iCs/>
+                <w:sz w:val="20"/>
+                <w:szCs w:val="20"/>
+              </w:rPr>
+              <w:t>nombre_actividad</w:t>
+            </w:r>
+            <w:proofErr w:type="spellEnd"/>
+            <w:r>
+              <w:rPr>
+                <w:rFonts w:ascii="Arial Narrow" w:hAnsi="Arial Narrow" w:cs="Arial"/>
+                <w:bCs/>
+                <w:i/>
+                <w:iCs/>
+                <w:sz w:val="20"/>
+                <w:szCs w:val="20"/>
+              </w:rPr>
+              <w:t>}</w:t>
             </w:r>
           </w:p>
         </w:tc>
@@ -4850,6 +5204,7 @@
           <w:sz w:val="20"/>
           <w:szCs w:val="20"/>
         </w:rPr>
+        <w:lastRenderedPageBreak/>
         <w:t>CONCLUSIONES</w:t>
       </w:r>
     </w:p>
@@ -4876,7 +5231,6 @@
           <w:sz w:val="20"/>
           <w:szCs w:val="20"/>
         </w:rPr>
-        <w:lastRenderedPageBreak/>
         <w:t>¿Qué resultados de aprendizaje obtuvo realizando las actividades de servicio comunitario?</w:t>
       </w:r>
     </w:p>
@@ -5781,7 +6135,7 @@
         <v:path o:extrusionok="f" gradientshapeok="t" o:connecttype="rect"/>
         <o:lock v:ext="edit" aspectratio="t"/>
       </v:shapetype>
-      <v:shape id="_x0000_i1046" type="#_x0000_t75" style="width:24pt;height:18pt;visibility:visible;mso-wrap-style:square" o:bullet="t">
+      <v:shape id="_x0000_i1029" type="#_x0000_t75" style="width:24pt;height:18pt;visibility:visible;mso-wrap-style:square" o:bullet="t">
         <v:imagedata r:id="rId1" o:title=""/>
       </v:shape>
     </w:pict>
@@ -8367,7 +8721,9 @@
     <w:rsid w:val="005274FF"/>
     <w:rsid w:val="005E05D8"/>
     <w:rsid w:val="006B1192"/>
+    <w:rsid w:val="00765047"/>
     <w:rsid w:val="007857D0"/>
+    <w:rsid w:val="00875299"/>
     <w:rsid w:val="00891B9F"/>
     <w:rsid w:val="009831E7"/>
     <w:rsid w:val="00996C05"/>
